--- a/TEMP/input/p040v_ED_++MHS_RL_G2/tcn_p040v.docx
+++ b/TEMP/input/p040v_ED_++MHS_RL_G2/tcn_p040v.docx
@@ -2855,7 +2855,7 @@
           <w:color w:val="000000"/>
           <w:rtl w:val="0"/>
         </w:rPr>
-        <w:t xml:space="preserve">p040v_04</w:t>
+        <w:t xml:space="preserve">p040v_4</w:t>
       </w:r>
       <w:r>
         <w:rPr>
@@ -2993,17 +2993,51 @@
           <w:color w:val="000000"/>
           <w:rtl w:val="0"/>
         </w:rPr>
-        <w:t xml:space="preserve">Si ta cornue est bien </w:t>
-      </w:r>
-      <w:r>
-        <w:rPr>
-          <w:rFonts w:ascii="Courier New" w:cs="Courier New" w:eastAsia="Courier New" w:hAnsi="Courier New"/>
-          <w:color w:val="0000ff"/>
-          <w:sz w:val="18"/>
-          <w:szCs w:val="18"/>
-          <w:rtl w:val="0"/>
-        </w:rPr>
-        <w:t xml:space="preserve">&lt;m&gt;</w:t>
+        <w:t xml:space="preserve">Si ta </w:t>
+      </w:r>
+      <w:r>
+        <w:rPr>
+          <w:rFonts w:ascii="Courier New" w:cs="Courier New" w:eastAsia="Courier New" w:hAnsi="Courier New"/>
+          <w:color w:val="0000ff"/>
+          <w:sz w:val="18"/>
+          <w:szCs w:val="18"/>
+          <w:rtl w:val="0"/>
+        </w:rPr>
+        <w:t xml:space="preserve">&lt;tl&gt;</w:t>
+      </w:r>
+      <w:r>
+        <w:rPr>
+          <w:color w:val="000000"/>
+          <w:rtl w:val="0"/>
+        </w:rPr>
+        <w:t xml:space="preserve">cornue</w:t>
+      </w:r>
+      <w:r>
+        <w:rPr>
+          <w:rFonts w:ascii="Courier New" w:cs="Courier New" w:eastAsia="Courier New" w:hAnsi="Courier New"/>
+          <w:color w:val="0000ff"/>
+          <w:sz w:val="18"/>
+          <w:szCs w:val="18"/>
+          <w:rtl w:val="0"/>
+        </w:rPr>
+        <w:t xml:space="preserve">&lt;/tl&gt;</w:t>
+      </w:r>
+      <w:r>
+        <w:rPr>
+          <w:color w:val="000000"/>
+          <w:rtl w:val="0"/>
+        </w:rPr>
+        <w:t xml:space="preserve"> est bien </w:t>
+      </w:r>
+      <w:r>
+        <w:rPr>
+          <w:rFonts w:ascii="Courier New" w:cs="Courier New" w:eastAsia="Courier New" w:hAnsi="Courier New"/>
+          <w:color w:val="0000ff"/>
+          <w:sz w:val="18"/>
+          <w:szCs w:val="18"/>
+          <w:rtl w:val="0"/>
+        </w:rPr>
+        <w:t xml:space="preserve">&lt;tl&gt;&lt;m&gt;</w:t>
       </w:r>
       <w:r>
         <w:rPr>
@@ -3020,7 +3054,7 @@
           <w:szCs w:val="18"/>
           <w:rtl w:val="0"/>
         </w:rPr>
-        <w:t xml:space="preserve">&lt;/m&gt;</w:t>
+        <w:t xml:space="preserve">&lt;/m&gt;&lt;/tl&gt;</w:t>
       </w:r>
       <w:r>
         <w:rPr>
@@ -3085,7 +3119,7 @@
           <w:szCs w:val="18"/>
           <w:rtl w:val="0"/>
         </w:rPr>
-        <w:t xml:space="preserve">&lt;m&gt;</w:t>
+        <w:t xml:space="preserve">&lt;tl&gt;&lt;m&gt;</w:t>
       </w:r>
       <w:r>
         <w:rPr>
@@ -3102,7 +3136,7 @@
           <w:szCs w:val="18"/>
           <w:rtl w:val="0"/>
         </w:rPr>
-        <w:t xml:space="preserve">&lt;/m&gt;</w:t>
+        <w:t xml:space="preserve">&lt;/m&gt;&lt;/tl&gt;</w:t>
       </w:r>
       <w:r>
         <w:rPr>
@@ -3156,7 +3190,18 @@
       </w:pPr>
       <w:r>
         <w:rPr>
+          <w:rFonts w:ascii="Courier New" w:cs="Courier New" w:eastAsia="Courier New" w:hAnsi="Courier New"/>
           <w:i w:val="0"/>
+          <w:color w:val="0000ff"/>
+          <w:sz w:val="18"/>
+          <w:szCs w:val="18"/>
+          <w:rtl w:val="0"/>
+        </w:rPr>
+        <w:t xml:space="preserve">&lt;m&gt;</w:t>
+      </w:r>
+      <w:r>
+        <w:rPr>
+          <w:i w:val="0"/>
           <w:color w:val="000000"/>
           <w:rtl w:val="0"/>
         </w:rPr>
@@ -3167,7 +3212,24 @@
           <w:color w:val="000000"/>
           <w:rtl w:val="0"/>
         </w:rPr>
-        <w:t xml:space="preserve">spricts. Mays quand tu luy donneras sur la fin feu de</w:t>
+        <w:t xml:space="preserve">spricts</w:t>
+      </w:r>
+      <w:r>
+        <w:rPr>
+          <w:rFonts w:ascii="Courier New" w:cs="Courier New" w:eastAsia="Courier New" w:hAnsi="Courier New"/>
+          <w:color w:val="0000ff"/>
+          <w:sz w:val="18"/>
+          <w:szCs w:val="18"/>
+          <w:rtl w:val="0"/>
+        </w:rPr>
+        <w:t xml:space="preserve">&lt;/m&gt;</w:t>
+      </w:r>
+      <w:r>
+        <w:rPr>
+          <w:color w:val="000000"/>
+          <w:rtl w:val="0"/>
+        </w:rPr>
+        <w:t xml:space="preserve">. Mays quand tu luy donneras sur la fin feu de</w:t>
       </w:r>
       <w:r>
         <w:rPr>
@@ -3222,30 +3284,10 @@
       </w:r>
       <w:r>
         <w:rPr>
-          <w:rFonts w:ascii="Courier New" w:cs="Courier New" w:eastAsia="Courier New" w:hAnsi="Courier New"/>
-          <w:color w:val="0000ff"/>
-          <w:sz w:val="18"/>
-          <w:szCs w:val="18"/>
-          <w:rtl w:val="0"/>
-        </w:rPr>
-        <w:t xml:space="preserve">&lt;m&gt;</w:t>
-      </w:r>
-      <w:r>
-        <w:rPr>
           <w:color w:val="000000"/>
           <w:rtl w:val="0"/>
         </w:rPr>
         <w:t xml:space="preserve">charbons</w:t>
-      </w:r>
-      <w:r>
-        <w:rPr>
-          <w:rFonts w:ascii="Courier New" w:cs="Courier New" w:eastAsia="Courier New" w:hAnsi="Courier New"/>
-          <w:color w:val="0000ff"/>
-          <w:sz w:val="18"/>
-          <w:szCs w:val="18"/>
-          <w:rtl w:val="0"/>
-        </w:rPr>
-        <w:t xml:space="preserve">&lt;/m&gt;</w:t>
       </w:r>
       <w:r>
         <w:rPr>
@@ -3324,12 +3366,12 @@
       <w:r>
         <w:rPr>
           <w:rFonts w:ascii="Courier New" w:cs="Courier New" w:eastAsia="Courier New" w:hAnsi="Courier New"/>
-          <w:color w:val="0000ff"/>
-          <w:sz w:val="18"/>
-          <w:szCs w:val="18"/>
-          <w:rtl w:val="0"/>
-        </w:rPr>
-        <w:t xml:space="preserve">&lt;x&gt;</w:t>
+          <w:color w:val="a9a9a9"/>
+          <w:sz w:val="14"/>
+          <w:szCs w:val="14"/>
+          <w:rtl w:val="0"/>
+        </w:rPr>
+        <w:t xml:space="preserve">&lt;exp&gt;</w:t>
       </w:r>
       <w:r>
         <w:rPr>
@@ -3341,12 +3383,12 @@
       <w:r>
         <w:rPr>
           <w:rFonts w:ascii="Courier New" w:cs="Courier New" w:eastAsia="Courier New" w:hAnsi="Courier New"/>
-          <w:color w:val="0000ff"/>
-          <w:sz w:val="18"/>
-          <w:szCs w:val="18"/>
-          <w:rtl w:val="0"/>
-        </w:rPr>
-        <w:t xml:space="preserve">&lt;/x&gt;</w:t>
+          <w:color w:val="a9a9a9"/>
+          <w:sz w:val="14"/>
+          <w:szCs w:val="14"/>
+          <w:rtl w:val="0"/>
+        </w:rPr>
+        <w:t xml:space="preserve">&lt;/exp&gt;</w:t>
       </w:r>
       <w:r>
         <w:rPr>
@@ -3458,30 +3500,10 @@
       </w:r>
       <w:r>
         <w:rPr>
-          <w:rFonts w:ascii="Courier New" w:cs="Courier New" w:eastAsia="Courier New" w:hAnsi="Courier New"/>
-          <w:color w:val="0000ff"/>
-          <w:sz w:val="18"/>
-          <w:szCs w:val="18"/>
-          <w:rtl w:val="0"/>
-        </w:rPr>
-        <w:t xml:space="preserve">&lt;m&gt;</w:t>
-      </w:r>
-      <w:r>
-        <w:rPr>
           <w:color w:val="000000"/>
           <w:rtl w:val="0"/>
         </w:rPr>
         <w:t xml:space="preserve">charbons</w:t>
-      </w:r>
-      <w:r>
-        <w:rPr>
-          <w:rFonts w:ascii="Courier New" w:cs="Courier New" w:eastAsia="Courier New" w:hAnsi="Courier New"/>
-          <w:color w:val="0000ff"/>
-          <w:sz w:val="18"/>
-          <w:szCs w:val="18"/>
-          <w:rtl w:val="0"/>
-        </w:rPr>
-        <w:t xml:space="preserve">&lt;/m&gt;</w:t>
       </w:r>
       <w:r>
         <w:rPr>
@@ -3532,7 +3554,41 @@
           <w:color w:val="000000"/>
           <w:rtl w:val="0"/>
         </w:rPr>
-        <w:t xml:space="preserve">llumés aultour le corps de la cornue &amp;</w:t>
+        <w:t xml:space="preserve">llumés aultour le corps de la </w:t>
+      </w:r>
+      <w:r>
+        <w:rPr>
+          <w:rFonts w:ascii="Courier New" w:cs="Courier New" w:eastAsia="Courier New" w:hAnsi="Courier New"/>
+          <w:color w:val="0000ff"/>
+          <w:sz w:val="18"/>
+          <w:szCs w:val="18"/>
+          <w:rtl w:val="0"/>
+        </w:rPr>
+        <w:t xml:space="preserve">&lt;tl&gt;</w:t>
+      </w:r>
+      <w:r>
+        <w:rPr>
+          <w:color w:val="000000"/>
+          <w:rtl w:val="0"/>
+        </w:rPr>
+        <w:t xml:space="preserve">cornue</w:t>
+      </w:r>
+      <w:r>
+        <w:rPr>
+          <w:rFonts w:ascii="Courier New" w:cs="Courier New" w:eastAsia="Courier New" w:hAnsi="Courier New"/>
+          <w:color w:val="0000ff"/>
+          <w:sz w:val="18"/>
+          <w:szCs w:val="18"/>
+          <w:rtl w:val="0"/>
+        </w:rPr>
+        <w:t xml:space="preserve">&lt;/tl&gt;</w:t>
+      </w:r>
+      <w:r>
+        <w:rPr>
+          <w:color w:val="000000"/>
+          <w:rtl w:val="0"/>
+        </w:rPr>
+        <w:t xml:space="preserve"> &amp;</w:t>
       </w:r>
       <w:r>
         <w:rPr>
@@ -3600,7 +3656,24 @@
           <w:color w:val="000000"/>
           <w:rtl w:val="0"/>
         </w:rPr>
-        <w:t xml:space="preserve">ui n'a poinct besoing d'estre si vivement chaufé. La grille</w:t>
+        <w:t xml:space="preserve">ui n'a poinct besoing d'estre si vivement chaufé. La </w:t>
+      </w:r>
+      <w:r>
+        <w:rPr>
+          <w:rFonts w:ascii="Courier New" w:cs="Courier New" w:eastAsia="Courier New" w:hAnsi="Courier New"/>
+          <w:color w:val="0000ff"/>
+          <w:sz w:val="18"/>
+          <w:szCs w:val="18"/>
+          <w:rtl w:val="0"/>
+        </w:rPr>
+        <w:t xml:space="preserve">&lt;tl&gt;</w:t>
+      </w:r>
+      <w:r>
+        <w:rPr>
+          <w:color w:val="000000"/>
+          <w:rtl w:val="0"/>
+        </w:rPr>
+        <w:t xml:space="preserve">grille</w:t>
       </w:r>
       <w:r>
         <w:rPr>
@@ -3651,7 +3724,58 @@
           <w:color w:val="000000"/>
           <w:rtl w:val="0"/>
         </w:rPr>
-        <w:t xml:space="preserve">aulte où tu assois ta cornue est assés distante d'un </w:t>
+        <w:t xml:space="preserve">aulte</w:t>
+      </w:r>
+      <w:r>
+        <w:rPr>
+          <w:rFonts w:ascii="Courier New" w:cs="Courier New" w:eastAsia="Courier New" w:hAnsi="Courier New"/>
+          <w:color w:val="0000ff"/>
+          <w:sz w:val="18"/>
+          <w:szCs w:val="18"/>
+          <w:rtl w:val="0"/>
+        </w:rPr>
+        <w:t xml:space="preserve">&lt;/tl&gt;</w:t>
+      </w:r>
+      <w:r>
+        <w:rPr>
+          <w:color w:val="000000"/>
+          <w:rtl w:val="0"/>
+        </w:rPr>
+        <w:t xml:space="preserve"> où tu assois ta </w:t>
+      </w:r>
+      <w:r>
+        <w:rPr>
+          <w:rFonts w:ascii="Courier New" w:cs="Courier New" w:eastAsia="Courier New" w:hAnsi="Courier New"/>
+          <w:color w:val="0000ff"/>
+          <w:sz w:val="18"/>
+          <w:szCs w:val="18"/>
+          <w:rtl w:val="0"/>
+        </w:rPr>
+        <w:t xml:space="preserve">&lt;tl&gt;</w:t>
+      </w:r>
+      <w:r>
+        <w:rPr>
+          <w:color w:val="000000"/>
+          <w:rtl w:val="0"/>
+        </w:rPr>
+        <w:t xml:space="preserve">cornue</w:t>
+      </w:r>
+      <w:r>
+        <w:rPr>
+          <w:rFonts w:ascii="Courier New" w:cs="Courier New" w:eastAsia="Courier New" w:hAnsi="Courier New"/>
+          <w:color w:val="0000ff"/>
+          <w:sz w:val="18"/>
+          <w:szCs w:val="18"/>
+          <w:rtl w:val="0"/>
+        </w:rPr>
+        <w:t xml:space="preserve">&lt;/tl&gt;</w:t>
+      </w:r>
+      <w:r>
+        <w:rPr>
+          <w:color w:val="000000"/>
+          <w:rtl w:val="0"/>
+        </w:rPr>
+        <w:t xml:space="preserve"> est assés distante d'un </w:t>
       </w:r>
       <w:r>
         <w:rPr>
@@ -3722,6 +3846,16 @@
       </w:pPr>
       <w:r>
         <w:rPr>
+          <w:rFonts w:ascii="Courier New" w:cs="Courier New" w:eastAsia="Courier New" w:hAnsi="Courier New"/>
+          <w:color w:val="0000ff"/>
+          <w:sz w:val="18"/>
+          <w:szCs w:val="18"/>
+          <w:rtl w:val="0"/>
+        </w:rPr>
+        <w:t xml:space="preserve">&lt;ms&gt;</w:t>
+      </w:r>
+      <w:r>
+        <w:rPr>
           <w:i w:val="0"/>
           <w:color w:val="000000"/>
           <w:rtl w:val="0"/>
@@ -3733,24 +3867,7 @@
           <w:color w:val="000000"/>
           <w:rtl w:val="0"/>
         </w:rPr>
-        <w:t xml:space="preserve">emy </w:t>
-      </w:r>
-      <w:r>
-        <w:rPr>
-          <w:rFonts w:ascii="Courier New" w:cs="Courier New" w:eastAsia="Courier New" w:hAnsi="Courier New"/>
-          <w:color w:val="0000ff"/>
-          <w:sz w:val="18"/>
-          <w:szCs w:val="18"/>
-          <w:rtl w:val="0"/>
-        </w:rPr>
-        <w:t xml:space="preserve">&lt;ms&gt;</w:t>
-      </w:r>
-      <w:r>
-        <w:rPr>
-          <w:color w:val="000000"/>
-          <w:rtl w:val="0"/>
-        </w:rPr>
-        <w:t xml:space="preserve">pied</w:t>
+        <w:t xml:space="preserve">emy pied</w:t>
       </w:r>
       <w:r>
         <w:rPr>
@@ -3767,17 +3884,47 @@
           <w:color w:val="000000"/>
           <w:rtl w:val="0"/>
         </w:rPr>
-        <w:t xml:space="preserve"> de la grille basse où se mect le </w:t>
-      </w:r>
-      <w:r>
-        <w:rPr>
-          <w:rFonts w:ascii="Courier New" w:cs="Courier New" w:eastAsia="Courier New" w:hAnsi="Courier New"/>
-          <w:color w:val="0000ff"/>
-          <w:sz w:val="18"/>
-          <w:szCs w:val="18"/>
-          <w:rtl w:val="0"/>
-        </w:rPr>
-        <w:t xml:space="preserve">&lt;m&gt;</w:t>
+        <w:t xml:space="preserve"> de la </w:t>
+      </w:r>
+      <w:r>
+        <w:rPr>
+          <w:rFonts w:ascii="Courier New" w:cs="Courier New" w:eastAsia="Courier New" w:hAnsi="Courier New"/>
+          <w:color w:val="0000ff"/>
+          <w:sz w:val="18"/>
+          <w:szCs w:val="18"/>
+          <w:rtl w:val="0"/>
+        </w:rPr>
+        <w:t xml:space="preserve">&lt;tl&gt;</w:t>
+      </w:r>
+      <w:r>
+        <w:rPr>
+          <w:color w:val="000000"/>
+          <w:rtl w:val="0"/>
+        </w:rPr>
+        <w:t xml:space="preserve">grille basse</w:t>
+      </w:r>
+      <w:r>
+        <w:rPr>
+          <w:rFonts w:ascii="Courier New" w:cs="Courier New" w:eastAsia="Courier New" w:hAnsi="Courier New"/>
+          <w:color w:val="0000ff"/>
+          <w:sz w:val="18"/>
+          <w:szCs w:val="18"/>
+          <w:rtl w:val="0"/>
+        </w:rPr>
+        <w:t xml:space="preserve">&lt;/tl&gt;</w:t>
+      </w:r>
+      <w:r>
+        <w:rPr>
+          <w:color w:val="000000"/>
+          <w:rtl w:val="0"/>
+        </w:rPr>
+        <w:t xml:space="preserve"> où se mect le</w:t>
+      </w:r>
+      <w:r>
+        <w:rPr>
+          <w:rtl w:val="0"/>
+        </w:rPr>
+        <w:t xml:space="preserve"> </w:t>
       </w:r>
       <w:r>
         <w:rPr>
@@ -3785,16 +3932,6 @@
           <w:rtl w:val="0"/>
         </w:rPr>
         <w:t xml:space="preserve">charbon</w:t>
-      </w:r>
-      <w:r>
-        <w:rPr>
-          <w:rFonts w:ascii="Courier New" w:cs="Courier New" w:eastAsia="Courier New" w:hAnsi="Courier New"/>
-          <w:color w:val="0000ff"/>
-          <w:sz w:val="18"/>
-          <w:szCs w:val="18"/>
-          <w:rtl w:val="0"/>
-        </w:rPr>
-        <w:t xml:space="preserve">&lt;/m&gt;</w:t>
       </w:r>
       <w:r>
         <w:rPr>

--- a/TEMP/input/p040v_ED_++MHS_RL_G2/tcn_p040v.docx
+++ b/TEMP/input/p040v_ED_++MHS_RL_G2/tcn_p040v.docx
@@ -4088,36 +4088,14 @@
     <w:rPrDefault>
       <w:rPr>
         <w:rFonts w:ascii="Arial" w:cs="Arial" w:eastAsia="Arial" w:hAnsi="Arial"/>
-        <w:b w:val="0"/>
-        <w:i w:val="0"/>
-        <w:smallCaps w:val="0"/>
-        <w:strike w:val="0"/>
-        <w:color w:val="000000"/>
         <w:sz w:val="22"/>
         <w:szCs w:val="22"/>
-        <w:u w:val="none"/>
-        <w:shd w:fill="auto" w:val="clear"/>
-        <w:vertAlign w:val="baseline"/>
         <w:lang w:val="de"/>
       </w:rPr>
     </w:rPrDefault>
     <w:pPrDefault>
       <w:pPr>
-        <w:keepNext w:val="0"/>
-        <w:keepLines w:val="0"/>
-        <w:widowControl w:val="1"/>
-        <w:pBdr>
-          <w:top w:space="0" w:sz="0" w:val="nil"/>
-          <w:left w:space="0" w:sz="0" w:val="nil"/>
-          <w:bottom w:space="0" w:sz="0" w:val="nil"/>
-          <w:right w:space="0" w:sz="0" w:val="nil"/>
-          <w:between w:space="0" w:sz="0" w:val="nil"/>
-        </w:pBdr>
-        <w:shd w:fill="auto" w:val="clear"/>
-        <w:spacing w:after="0" w:before="0" w:line="276" w:lineRule="auto"/>
-        <w:ind w:left="0" w:right="0" w:firstLine="0"/>
-        <w:contextualSpacing w:val="0"/>
-        <w:jc w:val="left"/>
+        <w:spacing w:line="276" w:lineRule="auto"/>
       </w:pPr>
     </w:pPrDefault>
   </w:docDefaults>

--- a/TEMP/input/p040v_ED_++MHS_RL_G2/tcn_p040v.docx
+++ b/TEMP/input/p040v_ED_++MHS_RL_G2/tcn_p040v.docx
@@ -2633,7 +2633,7 @@
           <w:color w:val="000000"/>
           <w:rtl w:val="0"/>
         </w:rPr>
-        <w:t xml:space="preserve">eslé tient longtemps</w:t>
+        <w:t xml:space="preserve">eslé tient long temps</w:t>
       </w:r>
       <w:r>
         <w:rPr>
@@ -3605,7 +3605,20 @@
           <w:color w:val="000000"/>
           <w:rtl w:val="0"/>
         </w:rPr>
-        <w:t xml:space="preserve"> non pas pres du col,</w:t>
+        <w:t xml:space="preserve"> non pas pr</w:t>
+      </w:r>
+      <w:r>
+        <w:rPr>
+          <w:rtl w:val="0"/>
+        </w:rPr>
+        <w:t xml:space="preserve">é</w:t>
+      </w:r>
+      <w:r>
+        <w:rPr>
+          <w:color w:val="000000"/>
+          <w:rtl w:val="0"/>
+        </w:rPr>
+        <w:t xml:space="preserve">s du col,</w:t>
       </w:r>
       <w:r>
         <w:rPr>

--- a/TEMP/input/p040v_ED_++MHS_RL_G2/tcn_p040v.docx
+++ b/TEMP/input/p040v_ED_++MHS_RL_G2/tcn_p040v.docx
@@ -3027,41 +3027,7 @@
           <w:color w:val="000000"/>
           <w:rtl w:val="0"/>
         </w:rPr>
-        <w:t xml:space="preserve"> est bien </w:t>
-      </w:r>
-      <w:r>
-        <w:rPr>
-          <w:rFonts w:ascii="Courier New" w:cs="Courier New" w:eastAsia="Courier New" w:hAnsi="Courier New"/>
-          <w:color w:val="0000ff"/>
-          <w:sz w:val="18"/>
-          <w:szCs w:val="18"/>
-          <w:rtl w:val="0"/>
-        </w:rPr>
-        <w:t xml:space="preserve">&lt;tl&gt;&lt;m&gt;</w:t>
-      </w:r>
-      <w:r>
-        <w:rPr>
-          <w:color w:val="000000"/>
-          <w:rtl w:val="0"/>
-        </w:rPr>
-        <w:t xml:space="preserve">lutée</w:t>
-      </w:r>
-      <w:r>
-        <w:rPr>
-          <w:rFonts w:ascii="Courier New" w:cs="Courier New" w:eastAsia="Courier New" w:hAnsi="Courier New"/>
-          <w:color w:val="0000ff"/>
-          <w:sz w:val="18"/>
-          <w:szCs w:val="18"/>
-          <w:rtl w:val="0"/>
-        </w:rPr>
-        <w:t xml:space="preserve">&lt;/m&gt;&lt;/tl&gt;</w:t>
-      </w:r>
-      <w:r>
-        <w:rPr>
-          <w:color w:val="000000"/>
-          <w:rtl w:val="0"/>
-        </w:rPr>
-        <w:t xml:space="preserve"> il ne la fault poinct entourner</w:t>
+        <w:t xml:space="preserve"> est bien lutée il ne la fault poinct entourner</w:t>
       </w:r>
       <w:r>
         <w:rPr>
@@ -3880,17 +3846,34 @@
           <w:color w:val="000000"/>
           <w:rtl w:val="0"/>
         </w:rPr>
-        <w:t xml:space="preserve">emy pied</w:t>
-      </w:r>
-      <w:r>
-        <w:rPr>
-          <w:rFonts w:ascii="Courier New" w:cs="Courier New" w:eastAsia="Courier New" w:hAnsi="Courier New"/>
-          <w:color w:val="0000ff"/>
-          <w:sz w:val="18"/>
-          <w:szCs w:val="18"/>
-          <w:rtl w:val="0"/>
-        </w:rPr>
-        <w:t xml:space="preserve">&lt;/ms&gt;</w:t>
+        <w:t xml:space="preserve">emy </w:t>
+      </w:r>
+      <w:r>
+        <w:rPr>
+          <w:rFonts w:ascii="Courier New" w:cs="Courier New" w:eastAsia="Courier New" w:hAnsi="Courier New"/>
+          <w:color w:val="0000ff"/>
+          <w:sz w:val="18"/>
+          <w:szCs w:val="18"/>
+          <w:rtl w:val="0"/>
+        </w:rPr>
+        <w:t xml:space="preserve">&lt;bp&gt;</w:t>
+      </w:r>
+      <w:r>
+        <w:rPr>
+          <w:color w:val="000000"/>
+          <w:rtl w:val="0"/>
+        </w:rPr>
+        <w:t xml:space="preserve">pied</w:t>
+      </w:r>
+      <w:r>
+        <w:rPr>
+          <w:rFonts w:ascii="Courier New" w:cs="Courier New" w:eastAsia="Courier New" w:hAnsi="Courier New"/>
+          <w:color w:val="0000ff"/>
+          <w:sz w:val="18"/>
+          <w:szCs w:val="18"/>
+          <w:rtl w:val="0"/>
+        </w:rPr>
+        <w:t xml:space="preserve">&lt;/bp&gt;&lt;/ms&gt;</w:t>
       </w:r>
       <w:r>
         <w:rPr>

--- a/TEMP/input/p040v_ED_++MHS_RL_G2/tcn_p040v.docx
+++ b/TEMP/input/p040v_ED_++MHS_RL_G2/tcn_p040v.docx
@@ -178,24 +178,7 @@
           <w:szCs w:val="18"/>
           <w:rtl w:val="0"/>
         </w:rPr>
-        <w:t xml:space="preserve">&lt;id&gt;</w:t>
-      </w:r>
-      <w:r>
-        <w:rPr>
-          <w:color w:val="000000"/>
-          <w:rtl w:val="0"/>
-        </w:rPr>
-        <w:t xml:space="preserve">p040v_1</w:t>
-      </w:r>
-      <w:r>
-        <w:rPr>
-          <w:rFonts w:ascii="Courier New" w:cs="Courier New" w:eastAsia="Courier New" w:hAnsi="Courier New"/>
-          <w:color w:val="7f6000"/>
-          <w:sz w:val="18"/>
-          <w:szCs w:val="18"/>
-          <w:rtl w:val="0"/>
-        </w:rPr>
-        <w:t xml:space="preserve">&lt;/id&gt;</w:t>
+        <w:t xml:space="preserve">&lt;id&gt;p040v_1&lt;/id&gt;</w:t>
       </w:r>
       <w:r>
         <w:rPr>
@@ -1470,15 +1453,30 @@
           <w:szCs w:val="18"/>
           <w:rtl w:val="0"/>
         </w:rPr>
-        <w:t xml:space="preserve">&lt;id&gt;</w:t>
-      </w:r>
-      <w:r>
-        <w:rPr>
-          <w:color w:val="000000"/>
-          <w:rtl w:val="0"/>
-        </w:rPr>
-        <w:t xml:space="preserve">p040v_2</w:t>
-      </w:r>
+        <w:t xml:space="preserve">&lt;id&gt;p040v_2&lt;/id&gt;</w:t>
+      </w:r>
+      <w:r>
+        <w:rPr>
+          <w:rtl w:val="0"/>
+        </w:rPr>
+      </w:r>
+    </w:p>
+    <w:p>
+      <w:pPr>
+        <w:widowControl w:val="0"/>
+        <w:pBdr>
+          <w:top w:space="0" w:sz="0" w:val="nil"/>
+          <w:left w:space="0" w:sz="0" w:val="nil"/>
+          <w:bottom w:space="0" w:sz="0" w:val="nil"/>
+          <w:right w:space="0" w:sz="0" w:val="nil"/>
+          <w:between w:space="0" w:sz="0" w:val="nil"/>
+        </w:pBdr>
+        <w:shd w:fill="auto" w:val="clear"/>
+        <w:contextualSpacing w:val="0"/>
+        <w:rPr>
+          <w:color w:val="000000"/>
+        </w:rPr>
+      </w:pPr>
       <w:r>
         <w:rPr>
           <w:rFonts w:ascii="Courier New" w:cs="Courier New" w:eastAsia="Courier New" w:hAnsi="Courier New"/>
@@ -1487,30 +1485,69 @@
           <w:szCs w:val="18"/>
           <w:rtl w:val="0"/>
         </w:rPr>
-        <w:t xml:space="preserve">&lt;/id&gt;</w:t>
-      </w:r>
-      <w:r>
-        <w:rPr>
-          <w:rtl w:val="0"/>
-        </w:rPr>
-      </w:r>
-    </w:p>
-    <w:p>
-      <w:pPr>
-        <w:widowControl w:val="0"/>
-        <w:pBdr>
-          <w:top w:space="0" w:sz="0" w:val="nil"/>
-          <w:left w:space="0" w:sz="0" w:val="nil"/>
-          <w:bottom w:space="0" w:sz="0" w:val="nil"/>
-          <w:right w:space="0" w:sz="0" w:val="nil"/>
-          <w:between w:space="0" w:sz="0" w:val="nil"/>
-        </w:pBdr>
-        <w:shd w:fill="auto" w:val="clear"/>
-        <w:contextualSpacing w:val="0"/>
-        <w:rPr>
-          <w:color w:val="000000"/>
-        </w:rPr>
-      </w:pPr>
+        <w:t xml:space="preserve">&lt;head&gt;</w:t>
+      </w:r>
+      <w:r>
+        <w:rPr>
+          <w:rFonts w:ascii="Courier New" w:cs="Courier New" w:eastAsia="Courier New" w:hAnsi="Courier New"/>
+          <w:color w:val="0000ff"/>
+          <w:sz w:val="18"/>
+          <w:szCs w:val="18"/>
+          <w:rtl w:val="0"/>
+        </w:rPr>
+        <w:t xml:space="preserve">&lt;m&gt;</w:t>
+      </w:r>
+      <w:r>
+        <w:rPr>
+          <w:color w:val="000000"/>
+          <w:rtl w:val="0"/>
+        </w:rPr>
+        <w:t xml:space="preserve">Letton</w:t>
+      </w:r>
+      <w:r>
+        <w:rPr>
+          <w:rFonts w:ascii="Courier New" w:cs="Courier New" w:eastAsia="Courier New" w:hAnsi="Courier New"/>
+          <w:color w:val="0000ff"/>
+          <w:sz w:val="18"/>
+          <w:szCs w:val="18"/>
+          <w:rtl w:val="0"/>
+        </w:rPr>
+        <w:t xml:space="preserve">&lt;/m&gt;</w:t>
+      </w:r>
+      <w:r>
+        <w:rPr>
+          <w:color w:val="000000"/>
+          <w:rtl w:val="0"/>
+        </w:rPr>
+        <w:t xml:space="preserve"> et </w:t>
+      </w:r>
+      <w:r>
+        <w:rPr>
+          <w:rFonts w:ascii="Courier New" w:cs="Courier New" w:eastAsia="Courier New" w:hAnsi="Courier New"/>
+          <w:color w:val="0000ff"/>
+          <w:sz w:val="18"/>
+          <w:szCs w:val="18"/>
+          <w:rtl w:val="0"/>
+        </w:rPr>
+        <w:t xml:space="preserve">&lt;m&gt;</w:t>
+      </w:r>
+      <w:r>
+        <w:rPr>
+          <w:color w:val="000000"/>
+          <w:rtl w:val="0"/>
+        </w:rPr>
+        <w:t xml:space="preserve">calamine</w:t>
+      </w:r>
+      <w:r>
+        <w:rPr>
+          <w:rFonts w:ascii="Courier New" w:cs="Courier New" w:eastAsia="Courier New" w:hAnsi="Courier New"/>
+          <w:color w:val="0000ff"/>
+          <w:sz w:val="18"/>
+          <w:szCs w:val="18"/>
+          <w:rtl w:val="0"/>
+        </w:rPr>
+        <w:t xml:space="preserve">&lt;/m&gt;</w:t>
+      </w:r>
       <w:r>
         <w:rPr>
           <w:rFonts w:ascii="Courier New" w:cs="Courier New" w:eastAsia="Courier New" w:hAnsi="Courier New"/>
@@ -1519,6 +1556,734 @@
           <w:szCs w:val="18"/>
           <w:rtl w:val="0"/>
         </w:rPr>
+        <w:t xml:space="preserve">&lt;/head&gt;</w:t>
+      </w:r>
+      <w:r>
+        <w:rPr>
+          <w:rtl w:val="0"/>
+        </w:rPr>
+      </w:r>
+    </w:p>
+    <w:p>
+      <w:pPr>
+        <w:widowControl w:val="0"/>
+        <w:pBdr>
+          <w:top w:space="0" w:sz="0" w:val="nil"/>
+          <w:left w:space="0" w:sz="0" w:val="nil"/>
+          <w:bottom w:space="0" w:sz="0" w:val="nil"/>
+          <w:right w:space="0" w:sz="0" w:val="nil"/>
+          <w:between w:space="0" w:sz="0" w:val="nil"/>
+        </w:pBdr>
+        <w:shd w:fill="auto" w:val="clear"/>
+        <w:contextualSpacing w:val="0"/>
+        <w:rPr>
+          <w:color w:val="000000"/>
+        </w:rPr>
+      </w:pPr>
+      <w:r>
+        <w:rPr>
+          <w:rtl w:val="0"/>
+        </w:rPr>
+      </w:r>
+    </w:p>
+    <w:p>
+      <w:pPr>
+        <w:widowControl w:val="0"/>
+        <w:pBdr>
+          <w:top w:space="0" w:sz="0" w:val="nil"/>
+          <w:left w:space="0" w:sz="0" w:val="nil"/>
+          <w:bottom w:space="0" w:sz="0" w:val="nil"/>
+          <w:right w:space="0" w:sz="0" w:val="nil"/>
+          <w:between w:space="0" w:sz="0" w:val="nil"/>
+        </w:pBdr>
+        <w:shd w:fill="auto" w:val="clear"/>
+        <w:contextualSpacing w:val="0"/>
+        <w:rPr>
+          <w:color w:val="000000"/>
+        </w:rPr>
+      </w:pPr>
+      <w:r>
+        <w:rPr>
+          <w:rFonts w:ascii="Courier New" w:cs="Courier New" w:eastAsia="Courier New" w:hAnsi="Courier New"/>
+          <w:color w:val="7f6000"/>
+          <w:sz w:val="18"/>
+          <w:szCs w:val="18"/>
+          <w:rtl w:val="0"/>
+        </w:rPr>
+        <w:t xml:space="preserve">&lt;ab&gt;</w:t>
+      </w:r>
+      <w:r>
+        <w:rPr>
+          <w:color w:val="000000"/>
+          <w:rtl w:val="0"/>
+        </w:rPr>
+        <w:t xml:space="preserve">Les </w:t>
+      </w:r>
+      <w:r>
+        <w:rPr>
+          <w:rFonts w:ascii="Courier New" w:cs="Courier New" w:eastAsia="Courier New" w:hAnsi="Courier New"/>
+          <w:color w:val="0000ff"/>
+          <w:sz w:val="18"/>
+          <w:szCs w:val="18"/>
+          <w:rtl w:val="0"/>
+        </w:rPr>
+        <w:t xml:space="preserve">&lt;pro&gt;</w:t>
+      </w:r>
+      <w:r>
+        <w:rPr>
+          <w:color w:val="000000"/>
+          <w:rtl w:val="0"/>
+        </w:rPr>
+        <w:t xml:space="preserve">fondeurs</w:t>
+      </w:r>
+      <w:r>
+        <w:rPr>
+          <w:rFonts w:ascii="Courier New" w:cs="Courier New" w:eastAsia="Courier New" w:hAnsi="Courier New"/>
+          <w:color w:val="0000ff"/>
+          <w:sz w:val="18"/>
+          <w:szCs w:val="18"/>
+          <w:rtl w:val="0"/>
+        </w:rPr>
+        <w:t xml:space="preserve">&lt;/pro&gt;</w:t>
+      </w:r>
+      <w:r>
+        <w:rPr>
+          <w:i w:val="0"/>
+          <w:color w:val="000000"/>
+          <w:rtl w:val="0"/>
+        </w:rPr>
+        <w:t xml:space="preserve"> </w:t>
+      </w:r>
+      <w:r>
+        <w:rPr>
+          <w:i w:val="0"/>
+          <w:color w:val="000000"/>
+          <w:rtl w:val="0"/>
+        </w:rPr>
+        <w:t xml:space="preserve">n</w:t>
+      </w:r>
+      <w:r>
+        <w:rPr>
+          <w:color w:val="000000"/>
+          <w:rtl w:val="0"/>
+        </w:rPr>
+        <w:t xml:space="preserve">e fondent pas le </w:t>
+      </w:r>
+      <w:r>
+        <w:rPr>
+          <w:rFonts w:ascii="Courier New" w:cs="Courier New" w:eastAsia="Courier New" w:hAnsi="Courier New"/>
+          <w:color w:val="0000ff"/>
+          <w:sz w:val="18"/>
+          <w:szCs w:val="18"/>
+          <w:rtl w:val="0"/>
+        </w:rPr>
+        <w:t xml:space="preserve">&lt;m&gt;</w:t>
+      </w:r>
+      <w:r>
+        <w:rPr>
+          <w:color w:val="000000"/>
+          <w:rtl w:val="0"/>
+        </w:rPr>
+        <w:t xml:space="preserve">letton</w:t>
+      </w:r>
+      <w:r>
+        <w:rPr>
+          <w:rFonts w:ascii="Courier New" w:cs="Courier New" w:eastAsia="Courier New" w:hAnsi="Courier New"/>
+          <w:color w:val="0000ff"/>
+          <w:sz w:val="18"/>
+          <w:szCs w:val="18"/>
+          <w:rtl w:val="0"/>
+        </w:rPr>
+        <w:t xml:space="preserve">&lt;/m&gt;</w:t>
+      </w:r>
+      <w:r>
+        <w:rPr>
+          <w:b w:val="0"/>
+          <w:color w:val="000000"/>
+          <w:rtl w:val="0"/>
+        </w:rPr>
+        <w:t xml:space="preserve"> </w:t>
+      </w:r>
+      <w:r>
+        <w:rPr>
+          <w:b w:val="0"/>
+          <w:color w:val="000000"/>
+          <w:rtl w:val="0"/>
+        </w:rPr>
+        <w:t xml:space="preserve">e</w:t>
+      </w:r>
+      <w:r>
+        <w:rPr>
+          <w:color w:val="000000"/>
+          <w:rtl w:val="0"/>
+        </w:rPr>
+        <w:t xml:space="preserve">n </w:t>
+      </w:r>
+      <w:r>
+        <w:rPr>
+          <w:rFonts w:ascii="Courier New" w:cs="Courier New" w:eastAsia="Courier New" w:hAnsi="Courier New"/>
+          <w:color w:val="0000ff"/>
+          <w:sz w:val="18"/>
+          <w:szCs w:val="18"/>
+          <w:rtl w:val="0"/>
+        </w:rPr>
+        <w:t xml:space="preserve">&lt;tl&gt;</w:t>
+      </w:r>
+      <w:r>
+        <w:rPr>
+          <w:rtl w:val="0"/>
+        </w:rPr>
+        <w:t xml:space="preserve">four </w:t>
+      </w:r>
+      <w:r>
+        <w:rPr>
+          <w:rFonts w:ascii="Courier New" w:cs="Courier New" w:eastAsia="Courier New" w:hAnsi="Courier New"/>
+          <w:color w:val="a91111"/>
+          <w:sz w:val="18"/>
+          <w:szCs w:val="18"/>
+          <w:rtl w:val="0"/>
+        </w:rPr>
+        <w:t xml:space="preserve">&lt;del&gt;</w:t>
+      </w:r>
+      <w:r>
+        <w:rPr>
+          <w:rtl w:val="0"/>
+        </w:rPr>
+        <w:t xml:space="preserve">a vent</w:t>
+      </w:r>
+      <w:r>
+        <w:rPr>
+          <w:rFonts w:ascii="Courier New" w:cs="Courier New" w:eastAsia="Courier New" w:hAnsi="Courier New"/>
+          <w:color w:val="a91111"/>
+          <w:sz w:val="18"/>
+          <w:szCs w:val="18"/>
+          <w:rtl w:val="0"/>
+        </w:rPr>
+        <w:t xml:space="preserve">&lt;/del&gt;</w:t>
+      </w:r>
+      <w:r>
+        <w:rPr>
+          <w:rFonts w:ascii="Courier New" w:cs="Courier New" w:eastAsia="Courier New" w:hAnsi="Courier New"/>
+          <w:color w:val="7f6000"/>
+          <w:sz w:val="18"/>
+          <w:szCs w:val="18"/>
+          <w:rtl w:val="0"/>
+        </w:rPr>
+        <w:t xml:space="preserve">&lt;add&gt;</w:t>
+      </w:r>
+      <w:r>
+        <w:rPr>
+          <w:rtl w:val="0"/>
+        </w:rPr>
+        <w:t xml:space="preserve">de souflets</w:t>
+      </w:r>
+      <w:r>
+        <w:rPr>
+          <w:rFonts w:ascii="Courier New" w:cs="Courier New" w:eastAsia="Courier New" w:hAnsi="Courier New"/>
+          <w:color w:val="7f6000"/>
+          <w:sz w:val="18"/>
+          <w:szCs w:val="18"/>
+          <w:rtl w:val="0"/>
+        </w:rPr>
+        <w:t xml:space="preserve">&lt;/add&gt;</w:t>
+      </w:r>
+      <w:r>
+        <w:rPr>
+          <w:rFonts w:ascii="Courier New" w:cs="Courier New" w:eastAsia="Courier New" w:hAnsi="Courier New"/>
+          <w:color w:val="0000ff"/>
+          <w:sz w:val="18"/>
+          <w:szCs w:val="18"/>
+          <w:rtl w:val="0"/>
+        </w:rPr>
+        <w:t xml:space="preserve">&lt;/tl&gt;</w:t>
+      </w:r>
+      <w:r>
+        <w:rPr>
+          <w:rFonts w:ascii="Courier New" w:cs="Courier New" w:eastAsia="Courier New" w:hAnsi="Courier New"/>
+          <w:color w:val="a9a9a9"/>
+          <w:sz w:val="18"/>
+          <w:szCs w:val="18"/>
+          <w:rtl w:val="0"/>
+        </w:rPr>
+        <w:t xml:space="preserve">&lt;lb/&gt;</w:t>
+      </w:r>
+      <w:r>
+        <w:rPr>
+          <w:rtl w:val="0"/>
+        </w:rPr>
+      </w:r>
+    </w:p>
+    <w:p>
+      <w:pPr>
+        <w:widowControl w:val="0"/>
+        <w:pBdr>
+          <w:top w:space="0" w:sz="0" w:val="nil"/>
+          <w:left w:space="0" w:sz="0" w:val="nil"/>
+          <w:bottom w:space="0" w:sz="0" w:val="nil"/>
+          <w:right w:space="0" w:sz="0" w:val="nil"/>
+          <w:between w:space="0" w:sz="0" w:val="nil"/>
+        </w:pBdr>
+        <w:shd w:fill="auto" w:val="clear"/>
+        <w:contextualSpacing w:val="0"/>
+        <w:rPr>
+          <w:color w:val="000000"/>
+        </w:rPr>
+      </w:pPr>
+      <w:r>
+        <w:rPr>
+          <w:color w:val="000000"/>
+          <w:rtl w:val="0"/>
+        </w:rPr>
+        <w:t xml:space="preserve">mays dans des </w:t>
+      </w:r>
+      <w:r>
+        <w:rPr>
+          <w:rFonts w:ascii="Courier New" w:cs="Courier New" w:eastAsia="Courier New" w:hAnsi="Courier New"/>
+          <w:color w:val="0000ff"/>
+          <w:sz w:val="18"/>
+          <w:szCs w:val="18"/>
+          <w:rtl w:val="0"/>
+        </w:rPr>
+        <w:t xml:space="preserve">&lt;tl&gt;</w:t>
+      </w:r>
+      <w:r>
+        <w:rPr>
+          <w:color w:val="000000"/>
+          <w:rtl w:val="0"/>
+        </w:rPr>
+        <w:t xml:space="preserve">creusets</w:t>
+      </w:r>
+      <w:r>
+        <w:rPr>
+          <w:rFonts w:ascii="Courier New" w:cs="Courier New" w:eastAsia="Courier New" w:hAnsi="Courier New"/>
+          <w:color w:val="0000ff"/>
+          <w:sz w:val="18"/>
+          <w:szCs w:val="18"/>
+          <w:rtl w:val="0"/>
+        </w:rPr>
+        <w:t xml:space="preserve">&lt;/tl&gt;</w:t>
+      </w:r>
+      <w:r>
+        <w:rPr>
+          <w:color w:val="000000"/>
+          <w:rtl w:val="0"/>
+        </w:rPr>
+        <w:t xml:space="preserve">, car dans le </w:t>
+      </w:r>
+      <w:r>
+        <w:rPr>
+          <w:rFonts w:ascii="Courier New" w:cs="Courier New" w:eastAsia="Courier New" w:hAnsi="Courier New"/>
+          <w:color w:val="0000ff"/>
+          <w:sz w:val="18"/>
+          <w:szCs w:val="18"/>
+          <w:rtl w:val="0"/>
+        </w:rPr>
+        <w:t xml:space="preserve">&lt;tl&gt;</w:t>
+      </w:r>
+      <w:r>
+        <w:rPr>
+          <w:color w:val="000000"/>
+          <w:rtl w:val="0"/>
+        </w:rPr>
+        <w:t xml:space="preserve">four </w:t>
+      </w:r>
+      <w:r>
+        <w:rPr>
+          <w:rtl w:val="0"/>
+        </w:rPr>
+        <w:t xml:space="preserve">à</w:t>
+      </w:r>
+      <w:r>
+        <w:rPr>
+          <w:color w:val="000000"/>
+          <w:rtl w:val="0"/>
+        </w:rPr>
+        <w:t xml:space="preserve"> vent </w:t>
+      </w:r>
+      <w:r>
+        <w:rPr>
+          <w:rFonts w:ascii="Courier New" w:cs="Courier New" w:eastAsia="Courier New" w:hAnsi="Courier New"/>
+          <w:color w:val="7f6000"/>
+          <w:sz w:val="18"/>
+          <w:szCs w:val="18"/>
+          <w:rtl w:val="0"/>
+        </w:rPr>
+        <w:t xml:space="preserve">&lt;add&gt;</w:t>
+      </w:r>
+      <w:r>
+        <w:rPr>
+          <w:rtl w:val="0"/>
+        </w:rPr>
+        <w:t xml:space="preserve">souflets</w:t>
+      </w:r>
+      <w:r>
+        <w:rPr>
+          <w:rFonts w:ascii="Courier New" w:cs="Courier New" w:eastAsia="Courier New" w:hAnsi="Courier New"/>
+          <w:color w:val="7f6000"/>
+          <w:sz w:val="18"/>
+          <w:szCs w:val="18"/>
+          <w:rtl w:val="0"/>
+        </w:rPr>
+        <w:t xml:space="preserve">&lt;/add&gt;</w:t>
+      </w:r>
+      <w:r>
+        <w:rPr>
+          <w:rFonts w:ascii="Courier New" w:cs="Courier New" w:eastAsia="Courier New" w:hAnsi="Courier New"/>
+          <w:color w:val="0000ff"/>
+          <w:sz w:val="18"/>
+          <w:szCs w:val="18"/>
+          <w:rtl w:val="0"/>
+        </w:rPr>
+        <w:t xml:space="preserve">&lt;/tl&gt;</w:t>
+      </w:r>
+      <w:r>
+        <w:rPr>
+          <w:color w:val="000000"/>
+          <w:rtl w:val="0"/>
+        </w:rPr>
+        <w:t xml:space="preserve"> &amp;</w:t>
+      </w:r>
+      <w:r>
+        <w:rPr>
+          <w:rFonts w:ascii="Courier New" w:cs="Courier New" w:eastAsia="Courier New" w:hAnsi="Courier New"/>
+          <w:color w:val="a9a9a9"/>
+          <w:sz w:val="18"/>
+          <w:szCs w:val="18"/>
+          <w:rtl w:val="0"/>
+        </w:rPr>
+        <w:t xml:space="preserve">amp;&lt;lb/&gt;,</w:t>
+      </w:r>
+      <w:r>
+        <w:rPr>
+          <w:rtl w:val="0"/>
+        </w:rPr>
+      </w:r>
+    </w:p>
+    <w:p>
+      <w:pPr>
+        <w:widowControl w:val="0"/>
+        <w:pBdr>
+          <w:top w:space="0" w:sz="0" w:val="nil"/>
+          <w:left w:space="0" w:sz="0" w:val="nil"/>
+          <w:bottom w:space="0" w:sz="0" w:val="nil"/>
+          <w:right w:space="0" w:sz="0" w:val="nil"/>
+          <w:between w:space="0" w:sz="0" w:val="nil"/>
+        </w:pBdr>
+        <w:shd w:fill="auto" w:val="clear"/>
+        <w:contextualSpacing w:val="0"/>
+        <w:rPr>
+          <w:rFonts w:ascii="Courier New" w:cs="Courier New" w:eastAsia="Courier New" w:hAnsi="Courier New"/>
+          <w:color w:val="a91111"/>
+          <w:sz w:val="18"/>
+          <w:szCs w:val="18"/>
+        </w:rPr>
+      </w:pPr>
+      <w:r>
+        <w:rPr>
+          <w:color w:val="000000"/>
+          <w:rtl w:val="0"/>
+        </w:rPr>
+        <w:t xml:space="preserve">parmy les </w:t>
+      </w:r>
+      <w:r>
+        <w:rPr>
+          <w:rFonts w:ascii="Courier New" w:cs="Courier New" w:eastAsia="Courier New" w:hAnsi="Courier New"/>
+          <w:color w:val="0000ff"/>
+          <w:sz w:val="18"/>
+          <w:szCs w:val="18"/>
+          <w:rtl w:val="0"/>
+        </w:rPr>
+        <w:t xml:space="preserve">&lt;m&gt;</w:t>
+      </w:r>
+      <w:r>
+        <w:rPr>
+          <w:color w:val="000000"/>
+          <w:rtl w:val="0"/>
+        </w:rPr>
+        <w:t xml:space="preserve">charbons</w:t>
+      </w:r>
+      <w:r>
+        <w:rPr>
+          <w:rFonts w:ascii="Courier New" w:cs="Courier New" w:eastAsia="Courier New" w:hAnsi="Courier New"/>
+          <w:color w:val="0000ff"/>
+          <w:sz w:val="18"/>
+          <w:szCs w:val="18"/>
+          <w:rtl w:val="0"/>
+        </w:rPr>
+        <w:t xml:space="preserve">&lt;/m&gt;,</w:t>
+      </w:r>
+      <w:r>
+        <w:rPr>
+          <w:b w:val="0"/>
+          <w:color w:val="000000"/>
+          <w:rtl w:val="0"/>
+        </w:rPr>
+        <w:t xml:space="preserve"> </w:t>
+      </w:r>
+      <w:r>
+        <w:rPr>
+          <w:b w:val="0"/>
+          <w:color w:val="000000"/>
+          <w:rtl w:val="0"/>
+        </w:rPr>
+        <w:t xml:space="preserve">l</w:t>
+      </w:r>
+      <w:r>
+        <w:rPr>
+          <w:color w:val="000000"/>
+          <w:rtl w:val="0"/>
+        </w:rPr>
+        <w:t xml:space="preserve">a </w:t>
+      </w:r>
+      <w:r>
+        <w:rPr>
+          <w:rFonts w:ascii="Courier New" w:cs="Courier New" w:eastAsia="Courier New" w:hAnsi="Courier New"/>
+          <w:color w:val="0000ff"/>
+          <w:sz w:val="18"/>
+          <w:szCs w:val="18"/>
+          <w:rtl w:val="0"/>
+        </w:rPr>
+        <w:t xml:space="preserve">&lt;m&gt;</w:t>
+      </w:r>
+      <w:r>
+        <w:rPr>
+          <w:color w:val="000000"/>
+          <w:rtl w:val="0"/>
+        </w:rPr>
+        <w:t xml:space="preserve">calamine</w:t>
+      </w:r>
+      <w:r>
+        <w:rPr>
+          <w:rFonts w:ascii="Courier New" w:cs="Courier New" w:eastAsia="Courier New" w:hAnsi="Courier New"/>
+          <w:color w:val="0000ff"/>
+          <w:sz w:val="18"/>
+          <w:szCs w:val="18"/>
+          <w:rtl w:val="0"/>
+        </w:rPr>
+        <w:t xml:space="preserve">&lt;/m&gt;</w:t>
+      </w:r>
+      <w:r>
+        <w:rPr>
+          <w:b w:val="0"/>
+          <w:color w:val="000000"/>
+          <w:rtl w:val="0"/>
+        </w:rPr>
+        <w:t xml:space="preserve"> </w:t>
+      </w:r>
+      <w:r>
+        <w:rPr>
+          <w:b w:val="0"/>
+          <w:color w:val="000000"/>
+          <w:rtl w:val="0"/>
+        </w:rPr>
+        <w:t xml:space="preserve">s</w:t>
+      </w:r>
+      <w:r>
+        <w:rPr>
+          <w:color w:val="000000"/>
+          <w:rtl w:val="0"/>
+        </w:rPr>
+        <w:t xml:space="preserve">'en yroit. </w:t>
+      </w:r>
+      <w:r>
+        <w:rPr>
+          <w:rFonts w:ascii="Courier New" w:cs="Courier New" w:eastAsia="Courier New" w:hAnsi="Courier New"/>
+          <w:color w:val="a91111"/>
+          <w:sz w:val="18"/>
+          <w:szCs w:val="18"/>
+          <w:rtl w:val="0"/>
+        </w:rPr>
+        <w:t xml:space="preserve">&lt;del&gt;</w:t>
+      </w:r>
+      <w:r>
+        <w:rPr>
+          <w:rtl w:val="0"/>
+        </w:rPr>
+        <w:t xml:space="preserve">A</w:t>
+      </w:r>
+      <w:r>
+        <w:rPr>
+          <w:rFonts w:ascii="Courier New" w:cs="Courier New" w:eastAsia="Courier New" w:hAnsi="Courier New"/>
+          <w:color w:val="a91111"/>
+          <w:sz w:val="18"/>
+          <w:szCs w:val="18"/>
+          <w:rtl w:val="0"/>
+        </w:rPr>
+        <w:t xml:space="preserve">&lt;/del&gt;</w:t>
+      </w:r>
+    </w:p>
+    <w:p>
+      <w:pPr>
+        <w:widowControl w:val="0"/>
+        <w:pBdr>
+          <w:top w:space="0" w:sz="0" w:val="nil"/>
+          <w:left w:space="0" w:sz="0" w:val="nil"/>
+          <w:bottom w:space="0" w:sz="0" w:val="nil"/>
+          <w:right w:space="0" w:sz="0" w:val="nil"/>
+          <w:between w:space="0" w:sz="0" w:val="nil"/>
+        </w:pBdr>
+        <w:shd w:fill="auto" w:val="clear"/>
+        <w:contextualSpacing w:val="0"/>
+        <w:rPr>
+          <w:rFonts w:ascii="Courier New" w:cs="Courier New" w:eastAsia="Courier New" w:hAnsi="Courier New"/>
+          <w:color w:val="7f6000"/>
+          <w:sz w:val="18"/>
+          <w:szCs w:val="18"/>
+        </w:rPr>
+      </w:pPr>
+      <w:r>
+        <w:rPr>
+          <w:rFonts w:ascii="Courier New" w:cs="Courier New" w:eastAsia="Courier New" w:hAnsi="Courier New"/>
+          <w:color w:val="7f6000"/>
+          <w:sz w:val="18"/>
+          <w:szCs w:val="18"/>
+          <w:rtl w:val="0"/>
+        </w:rPr>
+        <w:t xml:space="preserve">&lt;/ab&gt;</w:t>
+      </w:r>
+    </w:p>
+    <w:p>
+      <w:pPr>
+        <w:widowControl w:val="0"/>
+        <w:pBdr>
+          <w:top w:space="0" w:sz="0" w:val="nil"/>
+          <w:left w:space="0" w:sz="0" w:val="nil"/>
+          <w:bottom w:space="0" w:sz="0" w:val="nil"/>
+          <w:right w:space="0" w:sz="0" w:val="nil"/>
+          <w:between w:space="0" w:sz="0" w:val="nil"/>
+        </w:pBdr>
+        <w:shd w:fill="auto" w:val="clear"/>
+        <w:contextualSpacing w:val="0"/>
+        <w:rPr>
+          <w:color w:val="000000"/>
+        </w:rPr>
+      </w:pPr>
+      <w:r>
+        <w:rPr>
+          <w:rFonts w:ascii="Courier New" w:cs="Courier New" w:eastAsia="Courier New" w:hAnsi="Courier New"/>
+          <w:color w:val="7f6000"/>
+          <w:sz w:val="18"/>
+          <w:szCs w:val="18"/>
+          <w:rtl w:val="0"/>
+        </w:rPr>
+        <w:t xml:space="preserve">&lt;/div&gt;</w:t>
+      </w:r>
+      <w:r>
+        <w:rPr>
+          <w:rtl w:val="0"/>
+        </w:rPr>
+      </w:r>
+    </w:p>
+    <w:p>
+      <w:pPr>
+        <w:widowControl w:val="0"/>
+        <w:pBdr>
+          <w:top w:space="0" w:sz="0" w:val="nil"/>
+          <w:left w:space="0" w:sz="0" w:val="nil"/>
+          <w:bottom w:space="0" w:sz="0" w:val="nil"/>
+          <w:right w:space="0" w:sz="0" w:val="nil"/>
+          <w:between w:space="0" w:sz="0" w:val="nil"/>
+        </w:pBdr>
+        <w:shd w:fill="auto" w:val="clear"/>
+        <w:contextualSpacing w:val="0"/>
+        <w:rPr>
+          <w:color w:val="000000"/>
+        </w:rPr>
+      </w:pPr>
+      <w:r>
+        <w:rPr>
+          <w:rtl w:val="0"/>
+        </w:rPr>
+      </w:r>
+    </w:p>
+    <w:p>
+      <w:pPr>
+        <w:widowControl w:val="0"/>
+        <w:pBdr>
+          <w:top w:space="0" w:sz="0" w:val="nil"/>
+          <w:left w:space="0" w:sz="0" w:val="nil"/>
+          <w:bottom w:space="0" w:sz="0" w:val="nil"/>
+          <w:right w:space="0" w:sz="0" w:val="nil"/>
+          <w:between w:space="0" w:sz="0" w:val="nil"/>
+        </w:pBdr>
+        <w:shd w:fill="auto" w:val="clear"/>
+        <w:contextualSpacing w:val="0"/>
+        <w:rPr>
+          <w:color w:val="000000"/>
+        </w:rPr>
+      </w:pPr>
+      <w:r>
+        <w:rPr>
+          <w:rFonts w:ascii="Courier New" w:cs="Courier New" w:eastAsia="Courier New" w:hAnsi="Courier New"/>
+          <w:color w:val="7f6000"/>
+          <w:sz w:val="18"/>
+          <w:szCs w:val="18"/>
+          <w:rtl w:val="0"/>
+        </w:rPr>
+        <w:t xml:space="preserve">&lt;div&gt;</w:t>
+      </w:r>
+      <w:r>
+        <w:rPr>
+          <w:rtl w:val="0"/>
+        </w:rPr>
+      </w:r>
+    </w:p>
+    <w:p>
+      <w:pPr>
+        <w:widowControl w:val="0"/>
+        <w:pBdr>
+          <w:top w:space="0" w:sz="0" w:val="nil"/>
+          <w:left w:space="0" w:sz="0" w:val="nil"/>
+          <w:bottom w:space="0" w:sz="0" w:val="nil"/>
+          <w:right w:space="0" w:sz="0" w:val="nil"/>
+          <w:between w:space="0" w:sz="0" w:val="nil"/>
+        </w:pBdr>
+        <w:shd w:fill="auto" w:val="clear"/>
+        <w:contextualSpacing w:val="0"/>
+        <w:rPr>
+          <w:color w:val="000000"/>
+        </w:rPr>
+      </w:pPr>
+      <w:r>
+        <w:rPr>
+          <w:rFonts w:ascii="Courier New" w:cs="Courier New" w:eastAsia="Courier New" w:hAnsi="Courier New"/>
+          <w:color w:val="7f6000"/>
+          <w:sz w:val="18"/>
+          <w:szCs w:val="18"/>
+          <w:rtl w:val="0"/>
+        </w:rPr>
+        <w:t xml:space="preserve">&lt;id&gt;p040v_03&lt;/id&gt;</w:t>
+      </w:r>
+      <w:r>
+        <w:rPr>
+          <w:rtl w:val="0"/>
+        </w:rPr>
+      </w:r>
+    </w:p>
+    <w:p>
+      <w:pPr>
+        <w:widowControl w:val="0"/>
+        <w:pBdr>
+          <w:top w:space="0" w:sz="0" w:val="nil"/>
+          <w:left w:space="0" w:sz="0" w:val="nil"/>
+          <w:bottom w:space="0" w:sz="0" w:val="nil"/>
+          <w:right w:space="0" w:sz="0" w:val="nil"/>
+          <w:between w:space="0" w:sz="0" w:val="nil"/>
+        </w:pBdr>
+        <w:shd w:fill="auto" w:val="clear"/>
+        <w:contextualSpacing w:val="0"/>
+        <w:rPr>
+          <w:color w:val="000000"/>
+        </w:rPr>
+      </w:pPr>
+      <w:r>
+        <w:rPr>
+          <w:rFonts w:ascii="Courier New" w:cs="Courier New" w:eastAsia="Courier New" w:hAnsi="Courier New"/>
+          <w:color w:val="7f6000"/>
+          <w:sz w:val="18"/>
+          <w:szCs w:val="18"/>
+          <w:rtl w:val="0"/>
+        </w:rPr>
         <w:t xml:space="preserve">&lt;head&gt;</w:t>
       </w:r>
       <w:r>
@@ -1536,7 +2301,7 @@
           <w:color w:val="000000"/>
           <w:rtl w:val="0"/>
         </w:rPr>
-        <w:t xml:space="preserve">Letton</w:t>
+        <w:t xml:space="preserve">Metal</w:t>
       </w:r>
       <w:r>
         <w:rPr>
@@ -1550,10 +2315,74 @@
       </w:r>
       <w:r>
         <w:rPr>
-          <w:color w:val="000000"/>
-          <w:rtl w:val="0"/>
-        </w:rPr>
-        <w:t xml:space="preserve"> et </w:t>
+          <w:rFonts w:ascii="Courier New" w:cs="Courier New" w:eastAsia="Courier New" w:hAnsi="Courier New"/>
+          <w:color w:val="7f6000"/>
+          <w:sz w:val="18"/>
+          <w:szCs w:val="18"/>
+          <w:rtl w:val="0"/>
+        </w:rPr>
+        <w:t xml:space="preserve">&lt;/head&gt;</w:t>
+      </w:r>
+      <w:r>
+        <w:rPr>
+          <w:rtl w:val="0"/>
+        </w:rPr>
+      </w:r>
+    </w:p>
+    <w:p>
+      <w:pPr>
+        <w:widowControl w:val="0"/>
+        <w:pBdr>
+          <w:top w:space="0" w:sz="0" w:val="nil"/>
+          <w:left w:space="0" w:sz="0" w:val="nil"/>
+          <w:bottom w:space="0" w:sz="0" w:val="nil"/>
+          <w:right w:space="0" w:sz="0" w:val="nil"/>
+          <w:between w:space="0" w:sz="0" w:val="nil"/>
+        </w:pBdr>
+        <w:shd w:fill="auto" w:val="clear"/>
+        <w:contextualSpacing w:val="0"/>
+        <w:rPr>
+          <w:color w:val="000000"/>
+        </w:rPr>
+      </w:pPr>
+      <w:r>
+        <w:rPr>
+          <w:rtl w:val="0"/>
+        </w:rPr>
+      </w:r>
+    </w:p>
+    <w:p>
+      <w:pPr>
+        <w:widowControl w:val="0"/>
+        <w:pBdr>
+          <w:top w:space="0" w:sz="0" w:val="nil"/>
+          <w:left w:space="0" w:sz="0" w:val="nil"/>
+          <w:bottom w:space="0" w:sz="0" w:val="nil"/>
+          <w:right w:space="0" w:sz="0" w:val="nil"/>
+          <w:between w:space="0" w:sz="0" w:val="nil"/>
+        </w:pBdr>
+        <w:shd w:fill="auto" w:val="clear"/>
+        <w:contextualSpacing w:val="0"/>
+        <w:rPr>
+          <w:color w:val="000000"/>
+        </w:rPr>
+      </w:pPr>
+      <w:r>
+        <w:rPr>
+          <w:rFonts w:ascii="Courier New" w:cs="Courier New" w:eastAsia="Courier New" w:hAnsi="Courier New"/>
+          <w:color w:val="7f6000"/>
+          <w:sz w:val="18"/>
+          <w:szCs w:val="18"/>
+          <w:rtl w:val="0"/>
+        </w:rPr>
+        <w:t xml:space="preserve">&lt;ab&gt;</w:t>
+      </w:r>
+      <w:r>
+        <w:rPr>
+          <w:color w:val="000000"/>
+          <w:rtl w:val="0"/>
+        </w:rPr>
+        <w:t xml:space="preserve">L'</w:t>
       </w:r>
       <w:r>
         <w:rPr>
@@ -1570,7 +2399,30 @@
           <w:color w:val="000000"/>
           <w:rtl w:val="0"/>
         </w:rPr>
-        <w:t xml:space="preserve">calamine</w:t>
+        <w:t xml:space="preserve">estaim</w:t>
+      </w:r>
+      <w:r>
+        <w:rPr>
+          <w:b w:val="0"/>
+          <w:color w:val="000000"/>
+          <w:rtl w:val="0"/>
+        </w:rPr>
+        <w:t xml:space="preserve"> </w:t>
+      </w:r>
+      <w:r>
+        <w:rPr>
+          <w:b w:val="0"/>
+          <w:color w:val="000000"/>
+          <w:rtl w:val="0"/>
+        </w:rPr>
+        <w:t xml:space="preserve">d</w:t>
+      </w:r>
+      <w:r>
+        <w:rPr>
+          <w:color w:val="000000"/>
+          <w:rtl w:val="0"/>
+        </w:rPr>
+        <w:t xml:space="preserve">oibt estre pur</w:t>
       </w:r>
       <w:r>
         <w:rPr>
@@ -1584,36 +2436,253 @@
       </w:r>
       <w:r>
         <w:rPr>
+          <w:color w:val="000000"/>
+          <w:rtl w:val="0"/>
+        </w:rPr>
+        <w:t xml:space="preserve"> car s</w:t>
+      </w:r>
+      <w:r>
+        <w:rPr>
+          <w:rtl w:val="0"/>
+        </w:rPr>
+        <w:t xml:space="preserve">’</w:t>
+      </w:r>
+      <w:r>
+        <w:rPr>
+          <w:color w:val="000000"/>
+          <w:rtl w:val="0"/>
+        </w:rPr>
+        <w:t xml:space="preserve">il y a du </w:t>
+      </w:r>
+      <w:r>
+        <w:rPr>
+          <w:rFonts w:ascii="Courier New" w:cs="Courier New" w:eastAsia="Courier New" w:hAnsi="Courier New"/>
+          <w:color w:val="0000ff"/>
+          <w:sz w:val="18"/>
+          <w:szCs w:val="18"/>
+          <w:rtl w:val="0"/>
+        </w:rPr>
+        <w:t xml:space="preserve">&lt;m&gt;</w:t>
+      </w:r>
+      <w:r>
+        <w:rPr>
+          <w:color w:val="000000"/>
+          <w:rtl w:val="0"/>
+        </w:rPr>
+        <w:t xml:space="preserve">plomb</w:t>
+      </w:r>
+      <w:r>
+        <w:rPr>
+          <w:rFonts w:ascii="Courier New" w:cs="Courier New" w:eastAsia="Courier New" w:hAnsi="Courier New"/>
+          <w:color w:val="0000ff"/>
+          <w:sz w:val="18"/>
+          <w:szCs w:val="18"/>
+          <w:rtl w:val="0"/>
+        </w:rPr>
+        <w:t xml:space="preserve">&lt;/m&gt;</w:t>
+      </w:r>
+      <w:r>
+        <w:rPr>
+          <w:color w:val="000000"/>
+          <w:rtl w:val="0"/>
+        </w:rPr>
+        <w:t xml:space="preserve"> </w:t>
+      </w:r>
+      <w:r>
+        <w:rPr>
+          <w:color w:val="000000"/>
+          <w:rtl w:val="0"/>
+        </w:rPr>
+        <w:t xml:space="preserve">il s'en</w:t>
+      </w:r>
+      <w:r>
+        <w:rPr>
+          <w:rFonts w:ascii="Courier New" w:cs="Courier New" w:eastAsia="Courier New" w:hAnsi="Courier New"/>
+          <w:color w:val="a9a9a9"/>
+          <w:sz w:val="18"/>
+          <w:szCs w:val="18"/>
+          <w:rtl w:val="0"/>
+        </w:rPr>
+        <w:t xml:space="preserve">&lt;lb/&gt;</w:t>
+      </w:r>
+      <w:r>
+        <w:rPr>
+          <w:rtl w:val="0"/>
+        </w:rPr>
+      </w:r>
+    </w:p>
+    <w:p>
+      <w:pPr>
+        <w:widowControl w:val="0"/>
+        <w:pBdr>
+          <w:top w:space="0" w:sz="0" w:val="nil"/>
+          <w:left w:space="0" w:sz="0" w:val="nil"/>
+          <w:bottom w:space="0" w:sz="0" w:val="nil"/>
+          <w:right w:space="0" w:sz="0" w:val="nil"/>
+          <w:between w:space="0" w:sz="0" w:val="nil"/>
+        </w:pBdr>
+        <w:shd w:fill="auto" w:val="clear"/>
+        <w:contextualSpacing w:val="0"/>
+        <w:rPr>
+          <w:color w:val="000000"/>
+        </w:rPr>
+      </w:pPr>
+      <w:r>
+        <w:rPr>
+          <w:color w:val="000000"/>
+          <w:rtl w:val="0"/>
+        </w:rPr>
+        <w:t xml:space="preserve">va en fumée en fondant. L'</w:t>
+      </w:r>
+      <w:r>
+        <w:rPr>
+          <w:rFonts w:ascii="Courier New" w:cs="Courier New" w:eastAsia="Courier New" w:hAnsi="Courier New"/>
+          <w:color w:val="0000ff"/>
+          <w:sz w:val="18"/>
+          <w:szCs w:val="18"/>
+          <w:rtl w:val="0"/>
+        </w:rPr>
+        <w:t xml:space="preserve">&lt;m&gt;</w:t>
+      </w:r>
+      <w:r>
+        <w:rPr>
+          <w:color w:val="000000"/>
+          <w:rtl w:val="0"/>
+        </w:rPr>
+        <w:t xml:space="preserve">estain</w:t>
+      </w:r>
+      <w:r>
+        <w:rPr>
+          <w:rFonts w:ascii="Courier New" w:cs="Courier New" w:eastAsia="Courier New" w:hAnsi="Courier New"/>
+          <w:color w:val="0000ff"/>
+          <w:sz w:val="18"/>
+          <w:szCs w:val="18"/>
+          <w:rtl w:val="0"/>
+        </w:rPr>
+        <w:t xml:space="preserve">&lt;/m&gt;</w:t>
+      </w:r>
+      <w:r>
+        <w:rPr>
+          <w:b w:val="0"/>
+          <w:color w:val="000000"/>
+          <w:rtl w:val="0"/>
+        </w:rPr>
+        <w:t xml:space="preserve"> </w:t>
+      </w:r>
+      <w:r>
+        <w:rPr>
+          <w:b w:val="0"/>
+          <w:color w:val="000000"/>
+          <w:rtl w:val="0"/>
+        </w:rPr>
+        <w:t xml:space="preserve">m</w:t>
+      </w:r>
+      <w:r>
+        <w:rPr>
+          <w:color w:val="000000"/>
+          <w:rtl w:val="0"/>
+        </w:rPr>
+        <w:t xml:space="preserve">eslé tient long temps</w:t>
+      </w:r>
+      <w:r>
+        <w:rPr>
+          <w:rFonts w:ascii="Courier New" w:cs="Courier New" w:eastAsia="Courier New" w:hAnsi="Courier New"/>
+          <w:color w:val="a9a9a9"/>
+          <w:sz w:val="18"/>
+          <w:szCs w:val="18"/>
+          <w:rtl w:val="0"/>
+        </w:rPr>
+        <w:t xml:space="preserve">&lt;lb/&gt;</w:t>
+      </w:r>
+      <w:r>
+        <w:rPr>
+          <w:rtl w:val="0"/>
+        </w:rPr>
+      </w:r>
+    </w:p>
+    <w:p>
+      <w:pPr>
+        <w:widowControl w:val="0"/>
+        <w:pBdr>
+          <w:top w:space="0" w:sz="0" w:val="nil"/>
+          <w:left w:space="0" w:sz="0" w:val="nil"/>
+          <w:bottom w:space="0" w:sz="0" w:val="nil"/>
+          <w:right w:space="0" w:sz="0" w:val="nil"/>
+          <w:between w:space="0" w:sz="0" w:val="nil"/>
+        </w:pBdr>
+        <w:shd w:fill="auto" w:val="clear"/>
+        <w:contextualSpacing w:val="0"/>
+        <w:rPr>
+          <w:color w:val="000000"/>
+        </w:rPr>
+      </w:pPr>
+      <w:r>
+        <w:rPr>
+          <w:color w:val="000000"/>
+          <w:rtl w:val="0"/>
+        </w:rPr>
+        <w:t xml:space="preserve">au foeu mays la </w:t>
+      </w:r>
+      <w:r>
+        <w:rPr>
+          <w:rFonts w:ascii="Courier New" w:cs="Courier New" w:eastAsia="Courier New" w:hAnsi="Courier New"/>
+          <w:color w:val="0000ff"/>
+          <w:sz w:val="18"/>
+          <w:szCs w:val="18"/>
+          <w:rtl w:val="0"/>
+        </w:rPr>
+        <w:t xml:space="preserve">&lt;tl&gt;&lt;m&gt;</w:t>
+      </w:r>
+      <w:r>
+        <w:rPr>
+          <w:color w:val="000000"/>
+          <w:rtl w:val="0"/>
+        </w:rPr>
+        <w:t xml:space="preserve">cendrée</w:t>
+      </w:r>
+      <w:r>
+        <w:rPr>
+          <w:rFonts w:ascii="Courier New" w:cs="Courier New" w:eastAsia="Courier New" w:hAnsi="Courier New"/>
+          <w:color w:val="0000ff"/>
+          <w:sz w:val="18"/>
+          <w:szCs w:val="18"/>
+          <w:rtl w:val="0"/>
+        </w:rPr>
+        <w:t xml:space="preserve">&lt;/m&gt;&lt;/tl&gt;</w:t>
+      </w:r>
+      <w:r>
+        <w:rPr>
+          <w:b w:val="0"/>
+          <w:color w:val="000000"/>
+          <w:rtl w:val="0"/>
+        </w:rPr>
+        <w:t xml:space="preserve"> </w:t>
+      </w:r>
+      <w:r>
+        <w:rPr>
+          <w:b w:val="0"/>
+          <w:color w:val="000000"/>
+          <w:rtl w:val="0"/>
+        </w:rPr>
+        <w:t xml:space="preserve">l</w:t>
+      </w:r>
+      <w:r>
+        <w:rPr>
+          <w:color w:val="000000"/>
+          <w:rtl w:val="0"/>
+        </w:rPr>
+        <w:t xml:space="preserve">e separe.</w:t>
+      </w:r>
+      <w:r>
+        <w:rPr>
           <w:rFonts w:ascii="Courier New" w:cs="Courier New" w:eastAsia="Courier New" w:hAnsi="Courier New"/>
           <w:color w:val="7f6000"/>
           <w:sz w:val="18"/>
           <w:szCs w:val="18"/>
           <w:rtl w:val="0"/>
         </w:rPr>
-        <w:t xml:space="preserve">&lt;/head&gt;</w:t>
-      </w:r>
-      <w:r>
-        <w:rPr>
-          <w:rtl w:val="0"/>
-        </w:rPr>
-      </w:r>
-    </w:p>
-    <w:p>
-      <w:pPr>
-        <w:widowControl w:val="0"/>
-        <w:pBdr>
-          <w:top w:space="0" w:sz="0" w:val="nil"/>
-          <w:left w:space="0" w:sz="0" w:val="nil"/>
-          <w:bottom w:space="0" w:sz="0" w:val="nil"/>
-          <w:right w:space="0" w:sz="0" w:val="nil"/>
-          <w:between w:space="0" w:sz="0" w:val="nil"/>
-        </w:pBdr>
-        <w:shd w:fill="auto" w:val="clear"/>
-        <w:contextualSpacing w:val="0"/>
-        <w:rPr>
-          <w:color w:val="000000"/>
-        </w:rPr>
-      </w:pPr>
+        <w:t xml:space="preserve">&lt;/ab&gt;</w:t>
+      </w:r>
       <w:r>
         <w:rPr>
           <w:rtl w:val="0"/>
@@ -1644,157 +2713,50 @@
           <w:szCs w:val="18"/>
           <w:rtl w:val="0"/>
         </w:rPr>
-        <w:t xml:space="preserve">&lt;ab&gt;</w:t>
-      </w:r>
-      <w:r>
-        <w:rPr>
-          <w:color w:val="000000"/>
-          <w:rtl w:val="0"/>
-        </w:rPr>
-        <w:t xml:space="preserve">Les </w:t>
-      </w:r>
-      <w:r>
-        <w:rPr>
-          <w:rFonts w:ascii="Courier New" w:cs="Courier New" w:eastAsia="Courier New" w:hAnsi="Courier New"/>
-          <w:color w:val="0000ff"/>
-          <w:sz w:val="18"/>
-          <w:szCs w:val="18"/>
-          <w:rtl w:val="0"/>
-        </w:rPr>
-        <w:t xml:space="preserve">&lt;pro&gt;</w:t>
-      </w:r>
-      <w:r>
-        <w:rPr>
-          <w:color w:val="000000"/>
-          <w:rtl w:val="0"/>
-        </w:rPr>
-        <w:t xml:space="preserve">fondeurs</w:t>
-      </w:r>
-      <w:r>
-        <w:rPr>
-          <w:rFonts w:ascii="Courier New" w:cs="Courier New" w:eastAsia="Courier New" w:hAnsi="Courier New"/>
-          <w:color w:val="0000ff"/>
-          <w:sz w:val="18"/>
-          <w:szCs w:val="18"/>
-          <w:rtl w:val="0"/>
-        </w:rPr>
-        <w:t xml:space="preserve">&lt;/pro&gt;</w:t>
-      </w:r>
-      <w:r>
-        <w:rPr>
-          <w:i w:val="0"/>
-          <w:color w:val="000000"/>
-          <w:rtl w:val="0"/>
-        </w:rPr>
-        <w:t xml:space="preserve"> </w:t>
-      </w:r>
-      <w:r>
-        <w:rPr>
-          <w:i w:val="0"/>
-          <w:color w:val="000000"/>
-          <w:rtl w:val="0"/>
-        </w:rPr>
-        <w:t xml:space="preserve">n</w:t>
-      </w:r>
-      <w:r>
-        <w:rPr>
-          <w:color w:val="000000"/>
-          <w:rtl w:val="0"/>
-        </w:rPr>
-        <w:t xml:space="preserve">e fondent pas le </w:t>
-      </w:r>
-      <w:r>
-        <w:rPr>
-          <w:rFonts w:ascii="Courier New" w:cs="Courier New" w:eastAsia="Courier New" w:hAnsi="Courier New"/>
-          <w:color w:val="0000ff"/>
-          <w:sz w:val="18"/>
-          <w:szCs w:val="18"/>
-          <w:rtl w:val="0"/>
-        </w:rPr>
-        <w:t xml:space="preserve">&lt;m&gt;</w:t>
-      </w:r>
-      <w:r>
-        <w:rPr>
-          <w:color w:val="000000"/>
-          <w:rtl w:val="0"/>
-        </w:rPr>
-        <w:t xml:space="preserve">letton</w:t>
-      </w:r>
-      <w:r>
-        <w:rPr>
-          <w:rFonts w:ascii="Courier New" w:cs="Courier New" w:eastAsia="Courier New" w:hAnsi="Courier New"/>
-          <w:color w:val="0000ff"/>
-          <w:sz w:val="18"/>
-          <w:szCs w:val="18"/>
-          <w:rtl w:val="0"/>
-        </w:rPr>
-        <w:t xml:space="preserve">&lt;/m&gt;</w:t>
-      </w:r>
-      <w:r>
-        <w:rPr>
-          <w:b w:val="0"/>
-          <w:color w:val="000000"/>
-          <w:rtl w:val="0"/>
-        </w:rPr>
-        <w:t xml:space="preserve"> </w:t>
-      </w:r>
-      <w:r>
-        <w:rPr>
-          <w:b w:val="0"/>
-          <w:color w:val="000000"/>
-          <w:rtl w:val="0"/>
-        </w:rPr>
-        <w:t xml:space="preserve">e</w:t>
-      </w:r>
-      <w:r>
-        <w:rPr>
-          <w:color w:val="000000"/>
-          <w:rtl w:val="0"/>
-        </w:rPr>
-        <w:t xml:space="preserve">n </w:t>
-      </w:r>
-      <w:r>
-        <w:rPr>
-          <w:rFonts w:ascii="Courier New" w:cs="Courier New" w:eastAsia="Courier New" w:hAnsi="Courier New"/>
-          <w:color w:val="0000ff"/>
-          <w:sz w:val="18"/>
-          <w:szCs w:val="18"/>
-          <w:rtl w:val="0"/>
-        </w:rPr>
-        <w:t xml:space="preserve">&lt;tl&gt;</w:t>
-      </w:r>
-      <w:r>
-        <w:rPr>
-          <w:rtl w:val="0"/>
-        </w:rPr>
-        <w:t xml:space="preserve">four </w:t>
-      </w:r>
-      <w:r>
-        <w:rPr>
-          <w:rFonts w:ascii="Courier New" w:cs="Courier New" w:eastAsia="Courier New" w:hAnsi="Courier New"/>
-          <w:color w:val="a91111"/>
-          <w:sz w:val="18"/>
-          <w:szCs w:val="18"/>
-          <w:rtl w:val="0"/>
-        </w:rPr>
-        <w:t xml:space="preserve">&lt;del&gt;</w:t>
-      </w:r>
-      <w:r>
-        <w:rPr>
-          <w:rtl w:val="0"/>
-        </w:rPr>
-        <w:t xml:space="preserve">a vent</w:t>
-      </w:r>
-      <w:r>
-        <w:rPr>
-          <w:rFonts w:ascii="Courier New" w:cs="Courier New" w:eastAsia="Courier New" w:hAnsi="Courier New"/>
-          <w:color w:val="a91111"/>
-          <w:sz w:val="18"/>
-          <w:szCs w:val="18"/>
-          <w:rtl w:val="0"/>
-        </w:rPr>
-        <w:t xml:space="preserve">&lt;/del&gt;</w:t>
-      </w:r>
+        <w:t xml:space="preserve">&lt;/div&gt;</w:t>
+      </w:r>
+      <w:r>
+        <w:rPr>
+          <w:rtl w:val="0"/>
+        </w:rPr>
+      </w:r>
+    </w:p>
+    <w:p>
+      <w:pPr>
+        <w:widowControl w:val="0"/>
+        <w:pBdr>
+          <w:top w:space="0" w:sz="0" w:val="nil"/>
+          <w:left w:space="0" w:sz="0" w:val="nil"/>
+          <w:bottom w:space="0" w:sz="0" w:val="nil"/>
+          <w:right w:space="0" w:sz="0" w:val="nil"/>
+          <w:between w:space="0" w:sz="0" w:val="nil"/>
+        </w:pBdr>
+        <w:shd w:fill="auto" w:val="clear"/>
+        <w:contextualSpacing w:val="0"/>
+        <w:rPr/>
+      </w:pPr>
+      <w:r>
+        <w:rPr>
+          <w:rtl w:val="0"/>
+        </w:rPr>
+      </w:r>
+    </w:p>
+    <w:p>
+      <w:pPr>
+        <w:widowControl w:val="0"/>
+        <w:pBdr>
+          <w:top w:space="0" w:sz="0" w:val="nil"/>
+          <w:left w:space="0" w:sz="0" w:val="nil"/>
+          <w:bottom w:space="0" w:sz="0" w:val="nil"/>
+          <w:right w:space="0" w:sz="0" w:val="nil"/>
+          <w:between w:space="0" w:sz="0" w:val="nil"/>
+        </w:pBdr>
+        <w:shd w:fill="auto" w:val="clear"/>
+        <w:contextualSpacing w:val="0"/>
+        <w:rPr>
+          <w:color w:val="000000"/>
+        </w:rPr>
+      </w:pPr>
       <w:r>
         <w:rPr>
           <w:rFonts w:ascii="Courier New" w:cs="Courier New" w:eastAsia="Courier New" w:hAnsi="Courier New"/>
@@ -1803,14 +2765,30 @@
           <w:szCs w:val="18"/>
           <w:rtl w:val="0"/>
         </w:rPr>
-        <w:t xml:space="preserve">&lt;add&gt;</w:t>
-      </w:r>
-      <w:r>
-        <w:rPr>
-          <w:rtl w:val="0"/>
-        </w:rPr>
-        <w:t xml:space="preserve">de souflets</w:t>
-      </w:r>
+        <w:t xml:space="preserve">&lt;div&gt;</w:t>
+      </w:r>
+      <w:r>
+        <w:rPr>
+          <w:rtl w:val="0"/>
+        </w:rPr>
+      </w:r>
+    </w:p>
+    <w:p>
+      <w:pPr>
+        <w:widowControl w:val="0"/>
+        <w:pBdr>
+          <w:top w:space="0" w:sz="0" w:val="nil"/>
+          <w:left w:space="0" w:sz="0" w:val="nil"/>
+          <w:bottom w:space="0" w:sz="0" w:val="nil"/>
+          <w:right w:space="0" w:sz="0" w:val="nil"/>
+          <w:between w:space="0" w:sz="0" w:val="nil"/>
+        </w:pBdr>
+        <w:shd w:fill="auto" w:val="clear"/>
+        <w:contextualSpacing w:val="0"/>
+        <w:rPr>
+          <w:color w:val="000000"/>
+        </w:rPr>
+      </w:pPr>
       <w:r>
         <w:rPr>
           <w:rFonts w:ascii="Courier New" w:cs="Courier New" w:eastAsia="Courier New" w:hAnsi="Courier New"/>
@@ -1819,1053 +2797,7 @@
           <w:szCs w:val="18"/>
           <w:rtl w:val="0"/>
         </w:rPr>
-        <w:t xml:space="preserve">&lt;/add&gt;</w:t>
-      </w:r>
-      <w:r>
-        <w:rPr>
-          <w:rFonts w:ascii="Courier New" w:cs="Courier New" w:eastAsia="Courier New" w:hAnsi="Courier New"/>
-          <w:color w:val="0000ff"/>
-          <w:sz w:val="18"/>
-          <w:szCs w:val="18"/>
-          <w:rtl w:val="0"/>
-        </w:rPr>
-        <w:t xml:space="preserve">&lt;/tl&gt;</w:t>
-      </w:r>
-      <w:r>
-        <w:rPr>
-          <w:rFonts w:ascii="Courier New" w:cs="Courier New" w:eastAsia="Courier New" w:hAnsi="Courier New"/>
-          <w:color w:val="a9a9a9"/>
-          <w:sz w:val="18"/>
-          <w:szCs w:val="18"/>
-          <w:rtl w:val="0"/>
-        </w:rPr>
-        <w:t xml:space="preserve">&lt;lb/&gt;</w:t>
-      </w:r>
-      <w:r>
-        <w:rPr>
-          <w:rtl w:val="0"/>
-        </w:rPr>
-      </w:r>
-    </w:p>
-    <w:p>
-      <w:pPr>
-        <w:widowControl w:val="0"/>
-        <w:pBdr>
-          <w:top w:space="0" w:sz="0" w:val="nil"/>
-          <w:left w:space="0" w:sz="0" w:val="nil"/>
-          <w:bottom w:space="0" w:sz="0" w:val="nil"/>
-          <w:right w:space="0" w:sz="0" w:val="nil"/>
-          <w:between w:space="0" w:sz="0" w:val="nil"/>
-        </w:pBdr>
-        <w:shd w:fill="auto" w:val="clear"/>
-        <w:contextualSpacing w:val="0"/>
-        <w:rPr>
-          <w:color w:val="000000"/>
-        </w:rPr>
-      </w:pPr>
-      <w:r>
-        <w:rPr>
-          <w:color w:val="000000"/>
-          <w:rtl w:val="0"/>
-        </w:rPr>
-        <w:t xml:space="preserve">mays dans des </w:t>
-      </w:r>
-      <w:r>
-        <w:rPr>
-          <w:rFonts w:ascii="Courier New" w:cs="Courier New" w:eastAsia="Courier New" w:hAnsi="Courier New"/>
-          <w:color w:val="0000ff"/>
-          <w:sz w:val="18"/>
-          <w:szCs w:val="18"/>
-          <w:rtl w:val="0"/>
-        </w:rPr>
-        <w:t xml:space="preserve">&lt;tl&gt;</w:t>
-      </w:r>
-      <w:r>
-        <w:rPr>
-          <w:color w:val="000000"/>
-          <w:rtl w:val="0"/>
-        </w:rPr>
-        <w:t xml:space="preserve">creusets</w:t>
-      </w:r>
-      <w:r>
-        <w:rPr>
-          <w:rFonts w:ascii="Courier New" w:cs="Courier New" w:eastAsia="Courier New" w:hAnsi="Courier New"/>
-          <w:color w:val="0000ff"/>
-          <w:sz w:val="18"/>
-          <w:szCs w:val="18"/>
-          <w:rtl w:val="0"/>
-        </w:rPr>
-        <w:t xml:space="preserve">&lt;/tl&gt;</w:t>
-      </w:r>
-      <w:r>
-        <w:rPr>
-          <w:color w:val="000000"/>
-          <w:rtl w:val="0"/>
-        </w:rPr>
-        <w:t xml:space="preserve">, car dans le </w:t>
-      </w:r>
-      <w:r>
-        <w:rPr>
-          <w:rFonts w:ascii="Courier New" w:cs="Courier New" w:eastAsia="Courier New" w:hAnsi="Courier New"/>
-          <w:color w:val="0000ff"/>
-          <w:sz w:val="18"/>
-          <w:szCs w:val="18"/>
-          <w:rtl w:val="0"/>
-        </w:rPr>
-        <w:t xml:space="preserve">&lt;tl&gt;</w:t>
-      </w:r>
-      <w:r>
-        <w:rPr>
-          <w:color w:val="000000"/>
-          <w:rtl w:val="0"/>
-        </w:rPr>
-        <w:t xml:space="preserve">four </w:t>
-      </w:r>
-      <w:r>
-        <w:rPr>
-          <w:rtl w:val="0"/>
-        </w:rPr>
-        <w:t xml:space="preserve">à</w:t>
-      </w:r>
-      <w:r>
-        <w:rPr>
-          <w:color w:val="000000"/>
-          <w:rtl w:val="0"/>
-        </w:rPr>
-        <w:t xml:space="preserve"> vent </w:t>
-      </w:r>
-      <w:r>
-        <w:rPr>
-          <w:rFonts w:ascii="Courier New" w:cs="Courier New" w:eastAsia="Courier New" w:hAnsi="Courier New"/>
-          <w:color w:val="7f6000"/>
-          <w:sz w:val="18"/>
-          <w:szCs w:val="18"/>
-          <w:rtl w:val="0"/>
-        </w:rPr>
-        <w:t xml:space="preserve">&lt;add&gt;</w:t>
-      </w:r>
-      <w:r>
-        <w:rPr>
-          <w:rtl w:val="0"/>
-        </w:rPr>
-        <w:t xml:space="preserve">souflets</w:t>
-      </w:r>
-      <w:r>
-        <w:rPr>
-          <w:rFonts w:ascii="Courier New" w:cs="Courier New" w:eastAsia="Courier New" w:hAnsi="Courier New"/>
-          <w:color w:val="7f6000"/>
-          <w:sz w:val="18"/>
-          <w:szCs w:val="18"/>
-          <w:rtl w:val="0"/>
-        </w:rPr>
-        <w:t xml:space="preserve">&lt;/add&gt;</w:t>
-      </w:r>
-      <w:r>
-        <w:rPr>
-          <w:rFonts w:ascii="Courier New" w:cs="Courier New" w:eastAsia="Courier New" w:hAnsi="Courier New"/>
-          <w:color w:val="0000ff"/>
-          <w:sz w:val="18"/>
-          <w:szCs w:val="18"/>
-          <w:rtl w:val="0"/>
-        </w:rPr>
-        <w:t xml:space="preserve">&lt;/tl&gt;</w:t>
-      </w:r>
-      <w:r>
-        <w:rPr>
-          <w:color w:val="000000"/>
-          <w:rtl w:val="0"/>
-        </w:rPr>
-        <w:t xml:space="preserve"> &amp;</w:t>
-      </w:r>
-      <w:r>
-        <w:rPr>
-          <w:rFonts w:ascii="Courier New" w:cs="Courier New" w:eastAsia="Courier New" w:hAnsi="Courier New"/>
-          <w:color w:val="a9a9a9"/>
-          <w:sz w:val="18"/>
-          <w:szCs w:val="18"/>
-          <w:rtl w:val="0"/>
-        </w:rPr>
-        <w:t xml:space="preserve">amp;&lt;lb/&gt;,</w:t>
-      </w:r>
-      <w:r>
-        <w:rPr>
-          <w:rtl w:val="0"/>
-        </w:rPr>
-      </w:r>
-    </w:p>
-    <w:p>
-      <w:pPr>
-        <w:widowControl w:val="0"/>
-        <w:pBdr>
-          <w:top w:space="0" w:sz="0" w:val="nil"/>
-          <w:left w:space="0" w:sz="0" w:val="nil"/>
-          <w:bottom w:space="0" w:sz="0" w:val="nil"/>
-          <w:right w:space="0" w:sz="0" w:val="nil"/>
-          <w:between w:space="0" w:sz="0" w:val="nil"/>
-        </w:pBdr>
-        <w:shd w:fill="auto" w:val="clear"/>
-        <w:contextualSpacing w:val="0"/>
-        <w:rPr>
-          <w:rFonts w:ascii="Courier New" w:cs="Courier New" w:eastAsia="Courier New" w:hAnsi="Courier New"/>
-          <w:color w:val="a91111"/>
-          <w:sz w:val="18"/>
-          <w:szCs w:val="18"/>
-        </w:rPr>
-      </w:pPr>
-      <w:r>
-        <w:rPr>
-          <w:color w:val="000000"/>
-          <w:rtl w:val="0"/>
-        </w:rPr>
-        <w:t xml:space="preserve">parmy les </w:t>
-      </w:r>
-      <w:r>
-        <w:rPr>
-          <w:rFonts w:ascii="Courier New" w:cs="Courier New" w:eastAsia="Courier New" w:hAnsi="Courier New"/>
-          <w:color w:val="0000ff"/>
-          <w:sz w:val="18"/>
-          <w:szCs w:val="18"/>
-          <w:rtl w:val="0"/>
-        </w:rPr>
-        <w:t xml:space="preserve">&lt;m&gt;</w:t>
-      </w:r>
-      <w:r>
-        <w:rPr>
-          <w:color w:val="000000"/>
-          <w:rtl w:val="0"/>
-        </w:rPr>
-        <w:t xml:space="preserve">charbons</w:t>
-      </w:r>
-      <w:r>
-        <w:rPr>
-          <w:rFonts w:ascii="Courier New" w:cs="Courier New" w:eastAsia="Courier New" w:hAnsi="Courier New"/>
-          <w:color w:val="0000ff"/>
-          <w:sz w:val="18"/>
-          <w:szCs w:val="18"/>
-          <w:rtl w:val="0"/>
-        </w:rPr>
-        <w:t xml:space="preserve">&lt;/m&gt;,</w:t>
-      </w:r>
-      <w:r>
-        <w:rPr>
-          <w:b w:val="0"/>
-          <w:color w:val="000000"/>
-          <w:rtl w:val="0"/>
-        </w:rPr>
-        <w:t xml:space="preserve"> </w:t>
-      </w:r>
-      <w:r>
-        <w:rPr>
-          <w:b w:val="0"/>
-          <w:color w:val="000000"/>
-          <w:rtl w:val="0"/>
-        </w:rPr>
-        <w:t xml:space="preserve">l</w:t>
-      </w:r>
-      <w:r>
-        <w:rPr>
-          <w:color w:val="000000"/>
-          <w:rtl w:val="0"/>
-        </w:rPr>
-        <w:t xml:space="preserve">a </w:t>
-      </w:r>
-      <w:r>
-        <w:rPr>
-          <w:rFonts w:ascii="Courier New" w:cs="Courier New" w:eastAsia="Courier New" w:hAnsi="Courier New"/>
-          <w:color w:val="0000ff"/>
-          <w:sz w:val="18"/>
-          <w:szCs w:val="18"/>
-          <w:rtl w:val="0"/>
-        </w:rPr>
-        <w:t xml:space="preserve">&lt;m&gt;</w:t>
-      </w:r>
-      <w:r>
-        <w:rPr>
-          <w:color w:val="000000"/>
-          <w:rtl w:val="0"/>
-        </w:rPr>
-        <w:t xml:space="preserve">calamine</w:t>
-      </w:r>
-      <w:r>
-        <w:rPr>
-          <w:rFonts w:ascii="Courier New" w:cs="Courier New" w:eastAsia="Courier New" w:hAnsi="Courier New"/>
-          <w:color w:val="0000ff"/>
-          <w:sz w:val="18"/>
-          <w:szCs w:val="18"/>
-          <w:rtl w:val="0"/>
-        </w:rPr>
-        <w:t xml:space="preserve">&lt;/m&gt;</w:t>
-      </w:r>
-      <w:r>
-        <w:rPr>
-          <w:b w:val="0"/>
-          <w:color w:val="000000"/>
-          <w:rtl w:val="0"/>
-        </w:rPr>
-        <w:t xml:space="preserve"> </w:t>
-      </w:r>
-      <w:r>
-        <w:rPr>
-          <w:b w:val="0"/>
-          <w:color w:val="000000"/>
-          <w:rtl w:val="0"/>
-        </w:rPr>
-        <w:t xml:space="preserve">s</w:t>
-      </w:r>
-      <w:r>
-        <w:rPr>
-          <w:color w:val="000000"/>
-          <w:rtl w:val="0"/>
-        </w:rPr>
-        <w:t xml:space="preserve">'en yroit. </w:t>
-      </w:r>
-      <w:r>
-        <w:rPr>
-          <w:rFonts w:ascii="Courier New" w:cs="Courier New" w:eastAsia="Courier New" w:hAnsi="Courier New"/>
-          <w:color w:val="a91111"/>
-          <w:sz w:val="18"/>
-          <w:szCs w:val="18"/>
-          <w:rtl w:val="0"/>
-        </w:rPr>
-        <w:t xml:space="preserve">&lt;del&gt;</w:t>
-      </w:r>
-      <w:r>
-        <w:rPr>
-          <w:rtl w:val="0"/>
-        </w:rPr>
-        <w:t xml:space="preserve">A</w:t>
-      </w:r>
-      <w:r>
-        <w:rPr>
-          <w:rFonts w:ascii="Courier New" w:cs="Courier New" w:eastAsia="Courier New" w:hAnsi="Courier New"/>
-          <w:color w:val="a91111"/>
-          <w:sz w:val="18"/>
-          <w:szCs w:val="18"/>
-          <w:rtl w:val="0"/>
-        </w:rPr>
-        <w:t xml:space="preserve">&lt;/del&gt;</w:t>
-      </w:r>
-    </w:p>
-    <w:p>
-      <w:pPr>
-        <w:widowControl w:val="0"/>
-        <w:pBdr>
-          <w:top w:space="0" w:sz="0" w:val="nil"/>
-          <w:left w:space="0" w:sz="0" w:val="nil"/>
-          <w:bottom w:space="0" w:sz="0" w:val="nil"/>
-          <w:right w:space="0" w:sz="0" w:val="nil"/>
-          <w:between w:space="0" w:sz="0" w:val="nil"/>
-        </w:pBdr>
-        <w:shd w:fill="auto" w:val="clear"/>
-        <w:contextualSpacing w:val="0"/>
-        <w:rPr>
-          <w:rFonts w:ascii="Courier New" w:cs="Courier New" w:eastAsia="Courier New" w:hAnsi="Courier New"/>
-          <w:color w:val="7f6000"/>
-          <w:sz w:val="18"/>
-          <w:szCs w:val="18"/>
-        </w:rPr>
-      </w:pPr>
-      <w:r>
-        <w:rPr>
-          <w:rFonts w:ascii="Courier New" w:cs="Courier New" w:eastAsia="Courier New" w:hAnsi="Courier New"/>
-          <w:color w:val="7f6000"/>
-          <w:sz w:val="18"/>
-          <w:szCs w:val="18"/>
-          <w:rtl w:val="0"/>
-        </w:rPr>
-        <w:t xml:space="preserve">&lt;/ab&gt;</w:t>
-      </w:r>
-    </w:p>
-    <w:p>
-      <w:pPr>
-        <w:widowControl w:val="0"/>
-        <w:pBdr>
-          <w:top w:space="0" w:sz="0" w:val="nil"/>
-          <w:left w:space="0" w:sz="0" w:val="nil"/>
-          <w:bottom w:space="0" w:sz="0" w:val="nil"/>
-          <w:right w:space="0" w:sz="0" w:val="nil"/>
-          <w:between w:space="0" w:sz="0" w:val="nil"/>
-        </w:pBdr>
-        <w:shd w:fill="auto" w:val="clear"/>
-        <w:contextualSpacing w:val="0"/>
-        <w:rPr>
-          <w:color w:val="000000"/>
-        </w:rPr>
-      </w:pPr>
-      <w:r>
-        <w:rPr>
-          <w:rFonts w:ascii="Courier New" w:cs="Courier New" w:eastAsia="Courier New" w:hAnsi="Courier New"/>
-          <w:color w:val="7f6000"/>
-          <w:sz w:val="18"/>
-          <w:szCs w:val="18"/>
-          <w:rtl w:val="0"/>
-        </w:rPr>
-        <w:t xml:space="preserve">&lt;/div&gt;</w:t>
-      </w:r>
-      <w:r>
-        <w:rPr>
-          <w:rtl w:val="0"/>
-        </w:rPr>
-      </w:r>
-    </w:p>
-    <w:p>
-      <w:pPr>
-        <w:widowControl w:val="0"/>
-        <w:pBdr>
-          <w:top w:space="0" w:sz="0" w:val="nil"/>
-          <w:left w:space="0" w:sz="0" w:val="nil"/>
-          <w:bottom w:space="0" w:sz="0" w:val="nil"/>
-          <w:right w:space="0" w:sz="0" w:val="nil"/>
-          <w:between w:space="0" w:sz="0" w:val="nil"/>
-        </w:pBdr>
-        <w:shd w:fill="auto" w:val="clear"/>
-        <w:contextualSpacing w:val="0"/>
-        <w:rPr>
-          <w:color w:val="000000"/>
-        </w:rPr>
-      </w:pPr>
-      <w:r>
-        <w:rPr>
-          <w:rtl w:val="0"/>
-        </w:rPr>
-      </w:r>
-    </w:p>
-    <w:p>
-      <w:pPr>
-        <w:widowControl w:val="0"/>
-        <w:pBdr>
-          <w:top w:space="0" w:sz="0" w:val="nil"/>
-          <w:left w:space="0" w:sz="0" w:val="nil"/>
-          <w:bottom w:space="0" w:sz="0" w:val="nil"/>
-          <w:right w:space="0" w:sz="0" w:val="nil"/>
-          <w:between w:space="0" w:sz="0" w:val="nil"/>
-        </w:pBdr>
-        <w:shd w:fill="auto" w:val="clear"/>
-        <w:contextualSpacing w:val="0"/>
-        <w:rPr>
-          <w:color w:val="000000"/>
-        </w:rPr>
-      </w:pPr>
-      <w:r>
-        <w:rPr>
-          <w:rFonts w:ascii="Courier New" w:cs="Courier New" w:eastAsia="Courier New" w:hAnsi="Courier New"/>
-          <w:color w:val="7f6000"/>
-          <w:sz w:val="18"/>
-          <w:szCs w:val="18"/>
-          <w:rtl w:val="0"/>
-        </w:rPr>
-        <w:t xml:space="preserve">&lt;div&gt;</w:t>
-      </w:r>
-      <w:r>
-        <w:rPr>
-          <w:rtl w:val="0"/>
-        </w:rPr>
-      </w:r>
-    </w:p>
-    <w:p>
-      <w:pPr>
-        <w:widowControl w:val="0"/>
-        <w:pBdr>
-          <w:top w:space="0" w:sz="0" w:val="nil"/>
-          <w:left w:space="0" w:sz="0" w:val="nil"/>
-          <w:bottom w:space="0" w:sz="0" w:val="nil"/>
-          <w:right w:space="0" w:sz="0" w:val="nil"/>
-          <w:between w:space="0" w:sz="0" w:val="nil"/>
-        </w:pBdr>
-        <w:shd w:fill="auto" w:val="clear"/>
-        <w:contextualSpacing w:val="0"/>
-        <w:rPr>
-          <w:color w:val="000000"/>
-        </w:rPr>
-      </w:pPr>
-      <w:r>
-        <w:rPr>
-          <w:rFonts w:ascii="Courier New" w:cs="Courier New" w:eastAsia="Courier New" w:hAnsi="Courier New"/>
-          <w:color w:val="7f6000"/>
-          <w:sz w:val="18"/>
-          <w:szCs w:val="18"/>
-          <w:rtl w:val="0"/>
-        </w:rPr>
-        <w:t xml:space="preserve">&lt;id&gt;</w:t>
-      </w:r>
-      <w:r>
-        <w:rPr>
-          <w:color w:val="000000"/>
-          <w:rtl w:val="0"/>
-        </w:rPr>
-        <w:t xml:space="preserve">p040v_03</w:t>
-      </w:r>
-      <w:r>
-        <w:rPr>
-          <w:rFonts w:ascii="Courier New" w:cs="Courier New" w:eastAsia="Courier New" w:hAnsi="Courier New"/>
-          <w:color w:val="7f6000"/>
-          <w:sz w:val="18"/>
-          <w:szCs w:val="18"/>
-          <w:rtl w:val="0"/>
-        </w:rPr>
-        <w:t xml:space="preserve">&lt;/id&gt;</w:t>
-      </w:r>
-      <w:r>
-        <w:rPr>
-          <w:rtl w:val="0"/>
-        </w:rPr>
-      </w:r>
-    </w:p>
-    <w:p>
-      <w:pPr>
-        <w:widowControl w:val="0"/>
-        <w:pBdr>
-          <w:top w:space="0" w:sz="0" w:val="nil"/>
-          <w:left w:space="0" w:sz="0" w:val="nil"/>
-          <w:bottom w:space="0" w:sz="0" w:val="nil"/>
-          <w:right w:space="0" w:sz="0" w:val="nil"/>
-          <w:between w:space="0" w:sz="0" w:val="nil"/>
-        </w:pBdr>
-        <w:shd w:fill="auto" w:val="clear"/>
-        <w:contextualSpacing w:val="0"/>
-        <w:rPr>
-          <w:color w:val="000000"/>
-        </w:rPr>
-      </w:pPr>
-      <w:r>
-        <w:rPr>
-          <w:rFonts w:ascii="Courier New" w:cs="Courier New" w:eastAsia="Courier New" w:hAnsi="Courier New"/>
-          <w:color w:val="7f6000"/>
-          <w:sz w:val="18"/>
-          <w:szCs w:val="18"/>
-          <w:rtl w:val="0"/>
-        </w:rPr>
-        <w:t xml:space="preserve">&lt;head&gt;</w:t>
-      </w:r>
-      <w:r>
-        <w:rPr>
-          <w:rFonts w:ascii="Courier New" w:cs="Courier New" w:eastAsia="Courier New" w:hAnsi="Courier New"/>
-          <w:color w:val="0000ff"/>
-          <w:sz w:val="18"/>
-          <w:szCs w:val="18"/>
-          <w:rtl w:val="0"/>
-        </w:rPr>
-        <w:t xml:space="preserve">&lt;m&gt;</w:t>
-      </w:r>
-      <w:r>
-        <w:rPr>
-          <w:color w:val="000000"/>
-          <w:rtl w:val="0"/>
-        </w:rPr>
-        <w:t xml:space="preserve">Metal</w:t>
-      </w:r>
-      <w:r>
-        <w:rPr>
-          <w:rFonts w:ascii="Courier New" w:cs="Courier New" w:eastAsia="Courier New" w:hAnsi="Courier New"/>
-          <w:color w:val="0000ff"/>
-          <w:sz w:val="18"/>
-          <w:szCs w:val="18"/>
-          <w:rtl w:val="0"/>
-        </w:rPr>
-        <w:t xml:space="preserve">&lt;/m&gt;</w:t>
-      </w:r>
-      <w:r>
-        <w:rPr>
-          <w:rFonts w:ascii="Courier New" w:cs="Courier New" w:eastAsia="Courier New" w:hAnsi="Courier New"/>
-          <w:color w:val="7f6000"/>
-          <w:sz w:val="18"/>
-          <w:szCs w:val="18"/>
-          <w:rtl w:val="0"/>
-        </w:rPr>
-        <w:t xml:space="preserve">&lt;/head&gt;</w:t>
-      </w:r>
-      <w:r>
-        <w:rPr>
-          <w:rtl w:val="0"/>
-        </w:rPr>
-      </w:r>
-    </w:p>
-    <w:p>
-      <w:pPr>
-        <w:widowControl w:val="0"/>
-        <w:pBdr>
-          <w:top w:space="0" w:sz="0" w:val="nil"/>
-          <w:left w:space="0" w:sz="0" w:val="nil"/>
-          <w:bottom w:space="0" w:sz="0" w:val="nil"/>
-          <w:right w:space="0" w:sz="0" w:val="nil"/>
-          <w:between w:space="0" w:sz="0" w:val="nil"/>
-        </w:pBdr>
-        <w:shd w:fill="auto" w:val="clear"/>
-        <w:contextualSpacing w:val="0"/>
-        <w:rPr>
-          <w:color w:val="000000"/>
-        </w:rPr>
-      </w:pPr>
-      <w:r>
-        <w:rPr>
-          <w:rtl w:val="0"/>
-        </w:rPr>
-      </w:r>
-    </w:p>
-    <w:p>
-      <w:pPr>
-        <w:widowControl w:val="0"/>
-        <w:pBdr>
-          <w:top w:space="0" w:sz="0" w:val="nil"/>
-          <w:left w:space="0" w:sz="0" w:val="nil"/>
-          <w:bottom w:space="0" w:sz="0" w:val="nil"/>
-          <w:right w:space="0" w:sz="0" w:val="nil"/>
-          <w:between w:space="0" w:sz="0" w:val="nil"/>
-        </w:pBdr>
-        <w:shd w:fill="auto" w:val="clear"/>
-        <w:contextualSpacing w:val="0"/>
-        <w:rPr>
-          <w:color w:val="000000"/>
-        </w:rPr>
-      </w:pPr>
-      <w:r>
-        <w:rPr>
-          <w:rFonts w:ascii="Courier New" w:cs="Courier New" w:eastAsia="Courier New" w:hAnsi="Courier New"/>
-          <w:color w:val="7f6000"/>
-          <w:sz w:val="18"/>
-          <w:szCs w:val="18"/>
-          <w:rtl w:val="0"/>
-        </w:rPr>
-        <w:t xml:space="preserve">&lt;ab&gt;</w:t>
-      </w:r>
-      <w:r>
-        <w:rPr>
-          <w:color w:val="000000"/>
-          <w:rtl w:val="0"/>
-        </w:rPr>
-        <w:t xml:space="preserve">L'</w:t>
-      </w:r>
-      <w:r>
-        <w:rPr>
-          <w:rFonts w:ascii="Courier New" w:cs="Courier New" w:eastAsia="Courier New" w:hAnsi="Courier New"/>
-          <w:color w:val="0000ff"/>
-          <w:sz w:val="18"/>
-          <w:szCs w:val="18"/>
-          <w:rtl w:val="0"/>
-        </w:rPr>
-        <w:t xml:space="preserve">&lt;m&gt;</w:t>
-      </w:r>
-      <w:r>
-        <w:rPr>
-          <w:color w:val="000000"/>
-          <w:rtl w:val="0"/>
-        </w:rPr>
-        <w:t xml:space="preserve">estaim</w:t>
-      </w:r>
-      <w:r>
-        <w:rPr>
-          <w:b w:val="0"/>
-          <w:color w:val="000000"/>
-          <w:rtl w:val="0"/>
-        </w:rPr>
-        <w:t xml:space="preserve"> </w:t>
-      </w:r>
-      <w:r>
-        <w:rPr>
-          <w:b w:val="0"/>
-          <w:color w:val="000000"/>
-          <w:rtl w:val="0"/>
-        </w:rPr>
-        <w:t xml:space="preserve">d</w:t>
-      </w:r>
-      <w:r>
-        <w:rPr>
-          <w:color w:val="000000"/>
-          <w:rtl w:val="0"/>
-        </w:rPr>
-        <w:t xml:space="preserve">oibt estre pur</w:t>
-      </w:r>
-      <w:r>
-        <w:rPr>
-          <w:rFonts w:ascii="Courier New" w:cs="Courier New" w:eastAsia="Courier New" w:hAnsi="Courier New"/>
-          <w:color w:val="0000ff"/>
-          <w:sz w:val="18"/>
-          <w:szCs w:val="18"/>
-          <w:rtl w:val="0"/>
-        </w:rPr>
-        <w:t xml:space="preserve">&lt;/m&gt;</w:t>
-      </w:r>
-      <w:r>
-        <w:rPr>
-          <w:color w:val="000000"/>
-          <w:rtl w:val="0"/>
-        </w:rPr>
-        <w:t xml:space="preserve"> car s</w:t>
-      </w:r>
-      <w:r>
-        <w:rPr>
-          <w:rtl w:val="0"/>
-        </w:rPr>
-        <w:t xml:space="preserve">’</w:t>
-      </w:r>
-      <w:r>
-        <w:rPr>
-          <w:color w:val="000000"/>
-          <w:rtl w:val="0"/>
-        </w:rPr>
-        <w:t xml:space="preserve">il y a du </w:t>
-      </w:r>
-      <w:r>
-        <w:rPr>
-          <w:rFonts w:ascii="Courier New" w:cs="Courier New" w:eastAsia="Courier New" w:hAnsi="Courier New"/>
-          <w:color w:val="0000ff"/>
-          <w:sz w:val="18"/>
-          <w:szCs w:val="18"/>
-          <w:rtl w:val="0"/>
-        </w:rPr>
-        <w:t xml:space="preserve">&lt;m&gt;</w:t>
-      </w:r>
-      <w:r>
-        <w:rPr>
-          <w:color w:val="000000"/>
-          <w:rtl w:val="0"/>
-        </w:rPr>
-        <w:t xml:space="preserve">plomb</w:t>
-      </w:r>
-      <w:r>
-        <w:rPr>
-          <w:rFonts w:ascii="Courier New" w:cs="Courier New" w:eastAsia="Courier New" w:hAnsi="Courier New"/>
-          <w:color w:val="0000ff"/>
-          <w:sz w:val="18"/>
-          <w:szCs w:val="18"/>
-          <w:rtl w:val="0"/>
-        </w:rPr>
-        <w:t xml:space="preserve">&lt;/m&gt;</w:t>
-      </w:r>
-      <w:r>
-        <w:rPr>
-          <w:color w:val="000000"/>
-          <w:rtl w:val="0"/>
-        </w:rPr>
-        <w:t xml:space="preserve"> </w:t>
-      </w:r>
-      <w:r>
-        <w:rPr>
-          <w:color w:val="000000"/>
-          <w:rtl w:val="0"/>
-        </w:rPr>
-        <w:t xml:space="preserve">il s'en</w:t>
-      </w:r>
-      <w:r>
-        <w:rPr>
-          <w:rFonts w:ascii="Courier New" w:cs="Courier New" w:eastAsia="Courier New" w:hAnsi="Courier New"/>
-          <w:color w:val="a9a9a9"/>
-          <w:sz w:val="18"/>
-          <w:szCs w:val="18"/>
-          <w:rtl w:val="0"/>
-        </w:rPr>
-        <w:t xml:space="preserve">&lt;lb/&gt;</w:t>
-      </w:r>
-      <w:r>
-        <w:rPr>
-          <w:rtl w:val="0"/>
-        </w:rPr>
-      </w:r>
-    </w:p>
-    <w:p>
-      <w:pPr>
-        <w:widowControl w:val="0"/>
-        <w:pBdr>
-          <w:top w:space="0" w:sz="0" w:val="nil"/>
-          <w:left w:space="0" w:sz="0" w:val="nil"/>
-          <w:bottom w:space="0" w:sz="0" w:val="nil"/>
-          <w:right w:space="0" w:sz="0" w:val="nil"/>
-          <w:between w:space="0" w:sz="0" w:val="nil"/>
-        </w:pBdr>
-        <w:shd w:fill="auto" w:val="clear"/>
-        <w:contextualSpacing w:val="0"/>
-        <w:rPr>
-          <w:color w:val="000000"/>
-        </w:rPr>
-      </w:pPr>
-      <w:r>
-        <w:rPr>
-          <w:color w:val="000000"/>
-          <w:rtl w:val="0"/>
-        </w:rPr>
-        <w:t xml:space="preserve">va en fumée en fondant. L'</w:t>
-      </w:r>
-      <w:r>
-        <w:rPr>
-          <w:rFonts w:ascii="Courier New" w:cs="Courier New" w:eastAsia="Courier New" w:hAnsi="Courier New"/>
-          <w:color w:val="0000ff"/>
-          <w:sz w:val="18"/>
-          <w:szCs w:val="18"/>
-          <w:rtl w:val="0"/>
-        </w:rPr>
-        <w:t xml:space="preserve">&lt;m&gt;</w:t>
-      </w:r>
-      <w:r>
-        <w:rPr>
-          <w:color w:val="000000"/>
-          <w:rtl w:val="0"/>
-        </w:rPr>
-        <w:t xml:space="preserve">estain</w:t>
-      </w:r>
-      <w:r>
-        <w:rPr>
-          <w:rFonts w:ascii="Courier New" w:cs="Courier New" w:eastAsia="Courier New" w:hAnsi="Courier New"/>
-          <w:color w:val="0000ff"/>
-          <w:sz w:val="18"/>
-          <w:szCs w:val="18"/>
-          <w:rtl w:val="0"/>
-        </w:rPr>
-        <w:t xml:space="preserve">&lt;/m&gt;</w:t>
-      </w:r>
-      <w:r>
-        <w:rPr>
-          <w:b w:val="0"/>
-          <w:color w:val="000000"/>
-          <w:rtl w:val="0"/>
-        </w:rPr>
-        <w:t xml:space="preserve"> </w:t>
-      </w:r>
-      <w:r>
-        <w:rPr>
-          <w:b w:val="0"/>
-          <w:color w:val="000000"/>
-          <w:rtl w:val="0"/>
-        </w:rPr>
-        <w:t xml:space="preserve">m</w:t>
-      </w:r>
-      <w:r>
-        <w:rPr>
-          <w:color w:val="000000"/>
-          <w:rtl w:val="0"/>
-        </w:rPr>
-        <w:t xml:space="preserve">eslé tient long temps</w:t>
-      </w:r>
-      <w:r>
-        <w:rPr>
-          <w:rFonts w:ascii="Courier New" w:cs="Courier New" w:eastAsia="Courier New" w:hAnsi="Courier New"/>
-          <w:color w:val="a9a9a9"/>
-          <w:sz w:val="18"/>
-          <w:szCs w:val="18"/>
-          <w:rtl w:val="0"/>
-        </w:rPr>
-        <w:t xml:space="preserve">&lt;lb/&gt;</w:t>
-      </w:r>
-      <w:r>
-        <w:rPr>
-          <w:rtl w:val="0"/>
-        </w:rPr>
-      </w:r>
-    </w:p>
-    <w:p>
-      <w:pPr>
-        <w:widowControl w:val="0"/>
-        <w:pBdr>
-          <w:top w:space="0" w:sz="0" w:val="nil"/>
-          <w:left w:space="0" w:sz="0" w:val="nil"/>
-          <w:bottom w:space="0" w:sz="0" w:val="nil"/>
-          <w:right w:space="0" w:sz="0" w:val="nil"/>
-          <w:between w:space="0" w:sz="0" w:val="nil"/>
-        </w:pBdr>
-        <w:shd w:fill="auto" w:val="clear"/>
-        <w:contextualSpacing w:val="0"/>
-        <w:rPr>
-          <w:color w:val="000000"/>
-        </w:rPr>
-      </w:pPr>
-      <w:r>
-        <w:rPr>
-          <w:color w:val="000000"/>
-          <w:rtl w:val="0"/>
-        </w:rPr>
-        <w:t xml:space="preserve">au foeu mays la </w:t>
-      </w:r>
-      <w:r>
-        <w:rPr>
-          <w:rFonts w:ascii="Courier New" w:cs="Courier New" w:eastAsia="Courier New" w:hAnsi="Courier New"/>
-          <w:color w:val="0000ff"/>
-          <w:sz w:val="18"/>
-          <w:szCs w:val="18"/>
-          <w:rtl w:val="0"/>
-        </w:rPr>
-        <w:t xml:space="preserve">&lt;tl&gt;&lt;m&gt;</w:t>
-      </w:r>
-      <w:r>
-        <w:rPr>
-          <w:color w:val="000000"/>
-          <w:rtl w:val="0"/>
-        </w:rPr>
-        <w:t xml:space="preserve">cendrée</w:t>
-      </w:r>
-      <w:r>
-        <w:rPr>
-          <w:rFonts w:ascii="Courier New" w:cs="Courier New" w:eastAsia="Courier New" w:hAnsi="Courier New"/>
-          <w:color w:val="0000ff"/>
-          <w:sz w:val="18"/>
-          <w:szCs w:val="18"/>
-          <w:rtl w:val="0"/>
-        </w:rPr>
-        <w:t xml:space="preserve">&lt;/m&gt;&lt;/tl&gt;</w:t>
-      </w:r>
-      <w:r>
-        <w:rPr>
-          <w:b w:val="0"/>
-          <w:color w:val="000000"/>
-          <w:rtl w:val="0"/>
-        </w:rPr>
-        <w:t xml:space="preserve"> </w:t>
-      </w:r>
-      <w:r>
-        <w:rPr>
-          <w:b w:val="0"/>
-          <w:color w:val="000000"/>
-          <w:rtl w:val="0"/>
-        </w:rPr>
-        <w:t xml:space="preserve">l</w:t>
-      </w:r>
-      <w:r>
-        <w:rPr>
-          <w:color w:val="000000"/>
-          <w:rtl w:val="0"/>
-        </w:rPr>
-        <w:t xml:space="preserve">e separe.</w:t>
-      </w:r>
-      <w:r>
-        <w:rPr>
-          <w:rFonts w:ascii="Courier New" w:cs="Courier New" w:eastAsia="Courier New" w:hAnsi="Courier New"/>
-          <w:color w:val="7f6000"/>
-          <w:sz w:val="18"/>
-          <w:szCs w:val="18"/>
-          <w:rtl w:val="0"/>
-        </w:rPr>
-        <w:t xml:space="preserve">&lt;/ab&gt;</w:t>
-      </w:r>
-      <w:r>
-        <w:rPr>
-          <w:rtl w:val="0"/>
-        </w:rPr>
-      </w:r>
-    </w:p>
-    <w:p>
-      <w:pPr>
-        <w:widowControl w:val="0"/>
-        <w:pBdr>
-          <w:top w:space="0" w:sz="0" w:val="nil"/>
-          <w:left w:space="0" w:sz="0" w:val="nil"/>
-          <w:bottom w:space="0" w:sz="0" w:val="nil"/>
-          <w:right w:space="0" w:sz="0" w:val="nil"/>
-          <w:between w:space="0" w:sz="0" w:val="nil"/>
-        </w:pBdr>
-        <w:shd w:fill="auto" w:val="clear"/>
-        <w:contextualSpacing w:val="0"/>
-        <w:rPr>
-          <w:color w:val="000000"/>
-        </w:rPr>
-      </w:pPr>
-      <w:r>
-        <w:rPr>
-          <w:rFonts w:ascii="Courier New" w:cs="Courier New" w:eastAsia="Courier New" w:hAnsi="Courier New"/>
-          <w:color w:val="7f6000"/>
-          <w:sz w:val="18"/>
-          <w:szCs w:val="18"/>
-          <w:rtl w:val="0"/>
-        </w:rPr>
-        <w:t xml:space="preserve">&lt;/div&gt;</w:t>
-      </w:r>
-      <w:r>
-        <w:rPr>
-          <w:rtl w:val="0"/>
-        </w:rPr>
-      </w:r>
-    </w:p>
-    <w:p>
-      <w:pPr>
-        <w:widowControl w:val="0"/>
-        <w:pBdr>
-          <w:top w:space="0" w:sz="0" w:val="nil"/>
-          <w:left w:space="0" w:sz="0" w:val="nil"/>
-          <w:bottom w:space="0" w:sz="0" w:val="nil"/>
-          <w:right w:space="0" w:sz="0" w:val="nil"/>
-          <w:between w:space="0" w:sz="0" w:val="nil"/>
-        </w:pBdr>
-        <w:shd w:fill="auto" w:val="clear"/>
-        <w:contextualSpacing w:val="0"/>
-        <w:rPr/>
-      </w:pPr>
-      <w:r>
-        <w:rPr>
-          <w:rtl w:val="0"/>
-        </w:rPr>
-      </w:r>
-    </w:p>
-    <w:p>
-      <w:pPr>
-        <w:widowControl w:val="0"/>
-        <w:pBdr>
-          <w:top w:space="0" w:sz="0" w:val="nil"/>
-          <w:left w:space="0" w:sz="0" w:val="nil"/>
-          <w:bottom w:space="0" w:sz="0" w:val="nil"/>
-          <w:right w:space="0" w:sz="0" w:val="nil"/>
-          <w:between w:space="0" w:sz="0" w:val="nil"/>
-        </w:pBdr>
-        <w:shd w:fill="auto" w:val="clear"/>
-        <w:contextualSpacing w:val="0"/>
-        <w:rPr>
-          <w:color w:val="000000"/>
-        </w:rPr>
-      </w:pPr>
-      <w:r>
-        <w:rPr>
-          <w:rFonts w:ascii="Courier New" w:cs="Courier New" w:eastAsia="Courier New" w:hAnsi="Courier New"/>
-          <w:color w:val="7f6000"/>
-          <w:sz w:val="18"/>
-          <w:szCs w:val="18"/>
-          <w:rtl w:val="0"/>
-        </w:rPr>
-        <w:t xml:space="preserve">&lt;div&gt;</w:t>
-      </w:r>
-      <w:r>
-        <w:rPr>
-          <w:rtl w:val="0"/>
-        </w:rPr>
-      </w:r>
-    </w:p>
-    <w:p>
-      <w:pPr>
-        <w:widowControl w:val="0"/>
-        <w:pBdr>
-          <w:top w:space="0" w:sz="0" w:val="nil"/>
-          <w:left w:space="0" w:sz="0" w:val="nil"/>
-          <w:bottom w:space="0" w:sz="0" w:val="nil"/>
-          <w:right w:space="0" w:sz="0" w:val="nil"/>
-          <w:between w:space="0" w:sz="0" w:val="nil"/>
-        </w:pBdr>
-        <w:shd w:fill="auto" w:val="clear"/>
-        <w:contextualSpacing w:val="0"/>
-        <w:rPr>
-          <w:color w:val="000000"/>
-        </w:rPr>
-      </w:pPr>
-      <w:r>
-        <w:rPr>
-          <w:rFonts w:ascii="Courier New" w:cs="Courier New" w:eastAsia="Courier New" w:hAnsi="Courier New"/>
-          <w:color w:val="7f6000"/>
-          <w:sz w:val="18"/>
-          <w:szCs w:val="18"/>
-          <w:rtl w:val="0"/>
-        </w:rPr>
-        <w:t xml:space="preserve">&lt;id&gt;</w:t>
-      </w:r>
-      <w:r>
-        <w:rPr>
-          <w:color w:val="000000"/>
-          <w:rtl w:val="0"/>
-        </w:rPr>
-        <w:t xml:space="preserve">p040v_4</w:t>
-      </w:r>
-      <w:r>
-        <w:rPr>
-          <w:rFonts w:ascii="Courier New" w:cs="Courier New" w:eastAsia="Courier New" w:hAnsi="Courier New"/>
-          <w:color w:val="7f6000"/>
-          <w:sz w:val="18"/>
-          <w:szCs w:val="18"/>
-          <w:rtl w:val="0"/>
-        </w:rPr>
-        <w:t xml:space="preserve">&lt;/id&gt;</w:t>
+        <w:t xml:space="preserve">&lt;id&gt;p040v_4&lt;/id&gt;</w:t>
       </w:r>
       <w:r>
         <w:rPr>

--- a/TEMP/input/p040v_ED_++MHS_RL_G2/tcn_p040v.docx
+++ b/TEMP/input/p040v_ED_++MHS_RL_G2/tcn_p040v.docx
@@ -2252,7 +2252,7 @@
           <w:szCs w:val="18"/>
           <w:rtl w:val="0"/>
         </w:rPr>
-        <w:t xml:space="preserve">&lt;id&gt;p040v_03&lt;/id&gt;</w:t>
+        <w:t xml:space="preserve">&lt;id&gt;p040v_3&lt;/id&gt;</w:t>
       </w:r>
       <w:r>
         <w:rPr>

--- a/TEMP/input/p040v_ED_++MHS_RL_G2/tcn_p040v.docx
+++ b/TEMP/input/p040v_ED_++MHS_RL_G2/tcn_p040v.docx
@@ -3999,7 +3999,7 @@
     </w:p>
     <w:sectPr>
       <w:pgSz w:h="15840" w:w="12240"/>
-      <w:pgMar w:bottom="1440" w:top="1440" w:left="1440" w:right="1440" w:header="0"/>
+      <w:pgMar w:bottom="1440" w:top="1440" w:left="1440" w:right="1440" w:header="0" w:footer="720"/>
       <w:pgNumType w:start="1"/>
     </w:sectPr>
   </w:body>

--- a/TEMP/input/p040v_ED_++MHS_RL_G2/tcn_p040v.docx
+++ b/TEMP/input/p040v_ED_++MHS_RL_G2/tcn_p040v.docx
@@ -13,7 +13,6 @@
           <w:between w:space="0" w:sz="0" w:val="nil"/>
         </w:pBdr>
         <w:shd w:fill="auto" w:val="clear"/>
-        <w:contextualSpacing w:val="0"/>
         <w:rPr>
           <w:color w:val="000000"/>
         </w:rPr>
@@ -62,7 +61,6 @@
           <w:between w:space="0" w:sz="0" w:val="nil"/>
         </w:pBdr>
         <w:shd w:fill="auto" w:val="clear"/>
-        <w:contextualSpacing w:val="0"/>
         <w:rPr>
           <w:color w:val="000000"/>
         </w:rPr>
@@ -111,29 +109,27 @@
           <w:between w:space="0" w:sz="0" w:val="nil"/>
         </w:pBdr>
         <w:shd w:fill="auto" w:val="clear"/>
-        <w:contextualSpacing w:val="0"/>
-        <w:rPr>
-          <w:color w:val="000000"/>
-        </w:rPr>
-      </w:pPr>
-      <w:r>
-        <w:rPr>
-          <w:rtl w:val="0"/>
-        </w:rPr>
-      </w:r>
-    </w:p>
-    <w:p>
-      <w:pPr>
-        <w:widowControl w:val="0"/>
-        <w:pBdr>
-          <w:top w:space="0" w:sz="0" w:val="nil"/>
-          <w:left w:space="0" w:sz="0" w:val="nil"/>
-          <w:bottom w:space="0" w:sz="0" w:val="nil"/>
-          <w:right w:space="0" w:sz="0" w:val="nil"/>
-          <w:between w:space="0" w:sz="0" w:val="nil"/>
-        </w:pBdr>
-        <w:shd w:fill="auto" w:val="clear"/>
-        <w:contextualSpacing w:val="0"/>
+        <w:rPr>
+          <w:color w:val="000000"/>
+        </w:rPr>
+      </w:pPr>
+      <w:r>
+        <w:rPr>
+          <w:rtl w:val="0"/>
+        </w:rPr>
+      </w:r>
+    </w:p>
+    <w:p>
+      <w:pPr>
+        <w:widowControl w:val="0"/>
+        <w:pBdr>
+          <w:top w:space="0" w:sz="0" w:val="nil"/>
+          <w:left w:space="0" w:sz="0" w:val="nil"/>
+          <w:bottom w:space="0" w:sz="0" w:val="nil"/>
+          <w:right w:space="0" w:sz="0" w:val="nil"/>
+          <w:between w:space="0" w:sz="0" w:val="nil"/>
+        </w:pBdr>
+        <w:shd w:fill="auto" w:val="clear"/>
         <w:rPr>
           <w:color w:val="000000"/>
         </w:rPr>
@@ -165,7 +161,6 @@
           <w:between w:space="0" w:sz="0" w:val="nil"/>
         </w:pBdr>
         <w:shd w:fill="auto" w:val="clear"/>
-        <w:contextualSpacing w:val="0"/>
         <w:rPr>
           <w:color w:val="000000"/>
         </w:rPr>
@@ -197,7 +192,6 @@
           <w:between w:space="0" w:sz="0" w:val="nil"/>
         </w:pBdr>
         <w:shd w:fill="auto" w:val="clear"/>
-        <w:contextualSpacing w:val="0"/>
         <w:rPr>
           <w:color w:val="000000"/>
         </w:rPr>
@@ -308,29 +302,27 @@
           <w:between w:space="0" w:sz="0" w:val="nil"/>
         </w:pBdr>
         <w:shd w:fill="auto" w:val="clear"/>
-        <w:contextualSpacing w:val="0"/>
-        <w:rPr>
-          <w:color w:val="000000"/>
-        </w:rPr>
-      </w:pPr>
-      <w:r>
-        <w:rPr>
-          <w:rtl w:val="0"/>
-        </w:rPr>
-      </w:r>
-    </w:p>
-    <w:p>
-      <w:pPr>
-        <w:widowControl w:val="0"/>
-        <w:pBdr>
-          <w:top w:space="0" w:sz="0" w:val="nil"/>
-          <w:left w:space="0" w:sz="0" w:val="nil"/>
-          <w:bottom w:space="0" w:sz="0" w:val="nil"/>
-          <w:right w:space="0" w:sz="0" w:val="nil"/>
-          <w:between w:space="0" w:sz="0" w:val="nil"/>
-        </w:pBdr>
-        <w:shd w:fill="auto" w:val="clear"/>
-        <w:contextualSpacing w:val="0"/>
+        <w:rPr>
+          <w:color w:val="000000"/>
+        </w:rPr>
+      </w:pPr>
+      <w:r>
+        <w:rPr>
+          <w:rtl w:val="0"/>
+        </w:rPr>
+      </w:r>
+    </w:p>
+    <w:p>
+      <w:pPr>
+        <w:widowControl w:val="0"/>
+        <w:pBdr>
+          <w:top w:space="0" w:sz="0" w:val="nil"/>
+          <w:left w:space="0" w:sz="0" w:val="nil"/>
+          <w:bottom w:space="0" w:sz="0" w:val="nil"/>
+          <w:right w:space="0" w:sz="0" w:val="nil"/>
+          <w:between w:space="0" w:sz="0" w:val="nil"/>
+        </w:pBdr>
+        <w:shd w:fill="auto" w:val="clear"/>
         <w:rPr>
           <w:color w:val="000000"/>
         </w:rPr>
@@ -413,7 +405,6 @@
           <w:between w:space="0" w:sz="0" w:val="nil"/>
         </w:pBdr>
         <w:shd w:fill="auto" w:val="clear"/>
-        <w:contextualSpacing w:val="0"/>
         <w:rPr>
           <w:color w:val="000000"/>
         </w:rPr>
@@ -569,7 +560,6 @@
           <w:between w:space="0" w:sz="0" w:val="nil"/>
         </w:pBdr>
         <w:shd w:fill="auto" w:val="clear"/>
-        <w:contextualSpacing w:val="0"/>
         <w:rPr>
           <w:color w:val="000000"/>
         </w:rPr>
@@ -693,7 +683,6 @@
           <w:between w:space="0" w:sz="0" w:val="nil"/>
         </w:pBdr>
         <w:shd w:fill="auto" w:val="clear"/>
-        <w:contextualSpacing w:val="0"/>
         <w:rPr>
           <w:color w:val="000000"/>
         </w:rPr>
@@ -780,7 +769,6 @@
           <w:between w:space="0" w:sz="0" w:val="nil"/>
         </w:pBdr>
         <w:shd w:fill="auto" w:val="clear"/>
-        <w:contextualSpacing w:val="0"/>
         <w:rPr>
           <w:b w:val="0"/>
           <w:color w:val="000000"/>
@@ -991,7 +979,6 @@
           <w:between w:space="0" w:sz="0" w:val="nil"/>
         </w:pBdr>
         <w:shd w:fill="auto" w:val="clear"/>
-        <w:contextualSpacing w:val="0"/>
         <w:rPr>
           <w:color w:val="000000"/>
         </w:rPr>
@@ -1138,7 +1125,6 @@
           <w:between w:space="0" w:sz="0" w:val="nil"/>
         </w:pBdr>
         <w:shd w:fill="auto" w:val="clear"/>
-        <w:contextualSpacing w:val="0"/>
         <w:rPr>
           <w:color w:val="000000"/>
         </w:rPr>
@@ -1194,7 +1180,6 @@
           <w:between w:space="0" w:sz="0" w:val="nil"/>
         </w:pBdr>
         <w:shd w:fill="auto" w:val="clear"/>
-        <w:contextualSpacing w:val="0"/>
         <w:rPr>
           <w:color w:val="000000"/>
         </w:rPr>
@@ -1347,7 +1332,6 @@
           <w:between w:space="0" w:sz="0" w:val="nil"/>
         </w:pBdr>
         <w:shd w:fill="auto" w:val="clear"/>
-        <w:contextualSpacing w:val="0"/>
         <w:rPr>
           <w:color w:val="000000"/>
         </w:rPr>
@@ -1386,29 +1370,27 @@
           <w:between w:space="0" w:sz="0" w:val="nil"/>
         </w:pBdr>
         <w:shd w:fill="auto" w:val="clear"/>
-        <w:contextualSpacing w:val="0"/>
-        <w:rPr>
-          <w:color w:val="000000"/>
-        </w:rPr>
-      </w:pPr>
-      <w:r>
-        <w:rPr>
-          <w:rtl w:val="0"/>
-        </w:rPr>
-      </w:r>
-    </w:p>
-    <w:p>
-      <w:pPr>
-        <w:widowControl w:val="0"/>
-        <w:pBdr>
-          <w:top w:space="0" w:sz="0" w:val="nil"/>
-          <w:left w:space="0" w:sz="0" w:val="nil"/>
-          <w:bottom w:space="0" w:sz="0" w:val="nil"/>
-          <w:right w:space="0" w:sz="0" w:val="nil"/>
-          <w:between w:space="0" w:sz="0" w:val="nil"/>
-        </w:pBdr>
-        <w:shd w:fill="auto" w:val="clear"/>
-        <w:contextualSpacing w:val="0"/>
+        <w:rPr>
+          <w:color w:val="000000"/>
+        </w:rPr>
+      </w:pPr>
+      <w:r>
+        <w:rPr>
+          <w:rtl w:val="0"/>
+        </w:rPr>
+      </w:r>
+    </w:p>
+    <w:p>
+      <w:pPr>
+        <w:widowControl w:val="0"/>
+        <w:pBdr>
+          <w:top w:space="0" w:sz="0" w:val="nil"/>
+          <w:left w:space="0" w:sz="0" w:val="nil"/>
+          <w:bottom w:space="0" w:sz="0" w:val="nil"/>
+          <w:right w:space="0" w:sz="0" w:val="nil"/>
+          <w:between w:space="0" w:sz="0" w:val="nil"/>
+        </w:pBdr>
+        <w:shd w:fill="auto" w:val="clear"/>
         <w:rPr>
           <w:color w:val="000000"/>
         </w:rPr>
@@ -1440,7 +1422,6 @@
           <w:between w:space="0" w:sz="0" w:val="nil"/>
         </w:pBdr>
         <w:shd w:fill="auto" w:val="clear"/>
-        <w:contextualSpacing w:val="0"/>
         <w:rPr>
           <w:color w:val="000000"/>
         </w:rPr>
@@ -1472,7 +1453,6 @@
           <w:between w:space="0" w:sz="0" w:val="nil"/>
         </w:pBdr>
         <w:shd w:fill="auto" w:val="clear"/>
-        <w:contextualSpacing w:val="0"/>
         <w:rPr>
           <w:color w:val="000000"/>
         </w:rPr>
@@ -1575,29 +1555,27 @@
           <w:between w:space="0" w:sz="0" w:val="nil"/>
         </w:pBdr>
         <w:shd w:fill="auto" w:val="clear"/>
-        <w:contextualSpacing w:val="0"/>
-        <w:rPr>
-          <w:color w:val="000000"/>
-        </w:rPr>
-      </w:pPr>
-      <w:r>
-        <w:rPr>
-          <w:rtl w:val="0"/>
-        </w:rPr>
-      </w:r>
-    </w:p>
-    <w:p>
-      <w:pPr>
-        <w:widowControl w:val="0"/>
-        <w:pBdr>
-          <w:top w:space="0" w:sz="0" w:val="nil"/>
-          <w:left w:space="0" w:sz="0" w:val="nil"/>
-          <w:bottom w:space="0" w:sz="0" w:val="nil"/>
-          <w:right w:space="0" w:sz="0" w:val="nil"/>
-          <w:between w:space="0" w:sz="0" w:val="nil"/>
-        </w:pBdr>
-        <w:shd w:fill="auto" w:val="clear"/>
-        <w:contextualSpacing w:val="0"/>
+        <w:rPr>
+          <w:color w:val="000000"/>
+        </w:rPr>
+      </w:pPr>
+      <w:r>
+        <w:rPr>
+          <w:rtl w:val="0"/>
+        </w:rPr>
+      </w:r>
+    </w:p>
+    <w:p>
+      <w:pPr>
+        <w:widowControl w:val="0"/>
+        <w:pBdr>
+          <w:top w:space="0" w:sz="0" w:val="nil"/>
+          <w:left w:space="0" w:sz="0" w:val="nil"/>
+          <w:bottom w:space="0" w:sz="0" w:val="nil"/>
+          <w:right w:space="0" w:sz="0" w:val="nil"/>
+          <w:between w:space="0" w:sz="0" w:val="nil"/>
+        </w:pBdr>
+        <w:shd w:fill="auto" w:val="clear"/>
         <w:rPr>
           <w:color w:val="000000"/>
         </w:rPr>
@@ -1824,7 +1802,6 @@
           <w:between w:space="0" w:sz="0" w:val="nil"/>
         </w:pBdr>
         <w:shd w:fill="auto" w:val="clear"/>
-        <w:contextualSpacing w:val="0"/>
         <w:rPr>
           <w:color w:val="000000"/>
         </w:rPr>
@@ -1970,7 +1947,6 @@
           <w:between w:space="0" w:sz="0" w:val="nil"/>
         </w:pBdr>
         <w:shd w:fill="auto" w:val="clear"/>
-        <w:contextualSpacing w:val="0"/>
         <w:rPr>
           <w:rFonts w:ascii="Courier New" w:cs="Courier New" w:eastAsia="Courier New" w:hAnsi="Courier New"/>
           <w:color w:val="a91111"/>
@@ -2123,7 +2099,6 @@
           <w:between w:space="0" w:sz="0" w:val="nil"/>
         </w:pBdr>
         <w:shd w:fill="auto" w:val="clear"/>
-        <w:contextualSpacing w:val="0"/>
         <w:rPr>
           <w:rFonts w:ascii="Courier New" w:cs="Courier New" w:eastAsia="Courier New" w:hAnsi="Courier New"/>
           <w:color w:val="7f6000"/>
@@ -2153,7 +2128,6 @@
           <w:between w:space="0" w:sz="0" w:val="nil"/>
         </w:pBdr>
         <w:shd w:fill="auto" w:val="clear"/>
-        <w:contextualSpacing w:val="0"/>
         <w:rPr>
           <w:color w:val="000000"/>
         </w:rPr>
@@ -2185,29 +2159,27 @@
           <w:between w:space="0" w:sz="0" w:val="nil"/>
         </w:pBdr>
         <w:shd w:fill="auto" w:val="clear"/>
-        <w:contextualSpacing w:val="0"/>
-        <w:rPr>
-          <w:color w:val="000000"/>
-        </w:rPr>
-      </w:pPr>
-      <w:r>
-        <w:rPr>
-          <w:rtl w:val="0"/>
-        </w:rPr>
-      </w:r>
-    </w:p>
-    <w:p>
-      <w:pPr>
-        <w:widowControl w:val="0"/>
-        <w:pBdr>
-          <w:top w:space="0" w:sz="0" w:val="nil"/>
-          <w:left w:space="0" w:sz="0" w:val="nil"/>
-          <w:bottom w:space="0" w:sz="0" w:val="nil"/>
-          <w:right w:space="0" w:sz="0" w:val="nil"/>
-          <w:between w:space="0" w:sz="0" w:val="nil"/>
-        </w:pBdr>
-        <w:shd w:fill="auto" w:val="clear"/>
-        <w:contextualSpacing w:val="0"/>
+        <w:rPr>
+          <w:color w:val="000000"/>
+        </w:rPr>
+      </w:pPr>
+      <w:r>
+        <w:rPr>
+          <w:rtl w:val="0"/>
+        </w:rPr>
+      </w:r>
+    </w:p>
+    <w:p>
+      <w:pPr>
+        <w:widowControl w:val="0"/>
+        <w:pBdr>
+          <w:top w:space="0" w:sz="0" w:val="nil"/>
+          <w:left w:space="0" w:sz="0" w:val="nil"/>
+          <w:bottom w:space="0" w:sz="0" w:val="nil"/>
+          <w:right w:space="0" w:sz="0" w:val="nil"/>
+          <w:between w:space="0" w:sz="0" w:val="nil"/>
+        </w:pBdr>
+        <w:shd w:fill="auto" w:val="clear"/>
         <w:rPr>
           <w:color w:val="000000"/>
         </w:rPr>
@@ -2239,7 +2211,6 @@
           <w:between w:space="0" w:sz="0" w:val="nil"/>
         </w:pBdr>
         <w:shd w:fill="auto" w:val="clear"/>
-        <w:contextualSpacing w:val="0"/>
         <w:rPr>
           <w:color w:val="000000"/>
         </w:rPr>
@@ -2271,7 +2242,6 @@
           <w:between w:space="0" w:sz="0" w:val="nil"/>
         </w:pBdr>
         <w:shd w:fill="auto" w:val="clear"/>
-        <w:contextualSpacing w:val="0"/>
         <w:rPr>
           <w:color w:val="000000"/>
         </w:rPr>
@@ -2340,29 +2310,27 @@
           <w:between w:space="0" w:sz="0" w:val="nil"/>
         </w:pBdr>
         <w:shd w:fill="auto" w:val="clear"/>
-        <w:contextualSpacing w:val="0"/>
-        <w:rPr>
-          <w:color w:val="000000"/>
-        </w:rPr>
-      </w:pPr>
-      <w:r>
-        <w:rPr>
-          <w:rtl w:val="0"/>
-        </w:rPr>
-      </w:r>
-    </w:p>
-    <w:p>
-      <w:pPr>
-        <w:widowControl w:val="0"/>
-        <w:pBdr>
-          <w:top w:space="0" w:sz="0" w:val="nil"/>
-          <w:left w:space="0" w:sz="0" w:val="nil"/>
-          <w:bottom w:space="0" w:sz="0" w:val="nil"/>
-          <w:right w:space="0" w:sz="0" w:val="nil"/>
-          <w:between w:space="0" w:sz="0" w:val="nil"/>
-        </w:pBdr>
-        <w:shd w:fill="auto" w:val="clear"/>
-        <w:contextualSpacing w:val="0"/>
+        <w:rPr>
+          <w:color w:val="000000"/>
+        </w:rPr>
+      </w:pPr>
+      <w:r>
+        <w:rPr>
+          <w:rtl w:val="0"/>
+        </w:rPr>
+      </w:r>
+    </w:p>
+    <w:p>
+      <w:pPr>
+        <w:widowControl w:val="0"/>
+        <w:pBdr>
+          <w:top w:space="0" w:sz="0" w:val="nil"/>
+          <w:left w:space="0" w:sz="0" w:val="nil"/>
+          <w:bottom w:space="0" w:sz="0" w:val="nil"/>
+          <w:right w:space="0" w:sz="0" w:val="nil"/>
+          <w:between w:space="0" w:sz="0" w:val="nil"/>
+        </w:pBdr>
+        <w:shd w:fill="auto" w:val="clear"/>
         <w:rPr>
           <w:color w:val="000000"/>
         </w:rPr>
@@ -2522,7 +2490,6 @@
           <w:between w:space="0" w:sz="0" w:val="nil"/>
         </w:pBdr>
         <w:shd w:fill="auto" w:val="clear"/>
-        <w:contextualSpacing w:val="0"/>
         <w:rPr>
           <w:color w:val="000000"/>
         </w:rPr>
@@ -2611,7 +2578,6 @@
           <w:between w:space="0" w:sz="0" w:val="nil"/>
         </w:pBdr>
         <w:shd w:fill="auto" w:val="clear"/>
-        <w:contextualSpacing w:val="0"/>
         <w:rPr>
           <w:color w:val="000000"/>
         </w:rPr>
@@ -2700,7 +2666,6 @@
           <w:between w:space="0" w:sz="0" w:val="nil"/>
         </w:pBdr>
         <w:shd w:fill="auto" w:val="clear"/>
-        <w:contextualSpacing w:val="0"/>
         <w:rPr>
           <w:color w:val="000000"/>
         </w:rPr>
@@ -2732,7 +2697,6 @@
           <w:between w:space="0" w:sz="0" w:val="nil"/>
         </w:pBdr>
         <w:shd w:fill="auto" w:val="clear"/>
-        <w:contextualSpacing w:val="0"/>
         <w:rPr/>
       </w:pPr>
       <w:r>
@@ -2752,7 +2716,6 @@
           <w:between w:space="0" w:sz="0" w:val="nil"/>
         </w:pBdr>
         <w:shd w:fill="auto" w:val="clear"/>
-        <w:contextualSpacing w:val="0"/>
         <w:rPr>
           <w:color w:val="000000"/>
         </w:rPr>
@@ -2784,7 +2747,6 @@
           <w:between w:space="0" w:sz="0" w:val="nil"/>
         </w:pBdr>
         <w:shd w:fill="auto" w:val="clear"/>
-        <w:contextualSpacing w:val="0"/>
         <w:rPr>
           <w:color w:val="000000"/>
         </w:rPr>
@@ -2816,7 +2778,6 @@
           <w:between w:space="0" w:sz="0" w:val="nil"/>
         </w:pBdr>
         <w:shd w:fill="auto" w:val="clear"/>
-        <w:contextualSpacing w:val="0"/>
         <w:rPr>
           <w:color w:val="000000"/>
         </w:rPr>
@@ -2885,29 +2846,27 @@
           <w:between w:space="0" w:sz="0" w:val="nil"/>
         </w:pBdr>
         <w:shd w:fill="auto" w:val="clear"/>
-        <w:contextualSpacing w:val="0"/>
-        <w:rPr>
-          <w:color w:val="000000"/>
-        </w:rPr>
-      </w:pPr>
-      <w:r>
-        <w:rPr>
-          <w:rtl w:val="0"/>
-        </w:rPr>
-      </w:r>
-    </w:p>
-    <w:p>
-      <w:pPr>
-        <w:widowControl w:val="0"/>
-        <w:pBdr>
-          <w:top w:space="0" w:sz="0" w:val="nil"/>
-          <w:left w:space="0" w:sz="0" w:val="nil"/>
-          <w:bottom w:space="0" w:sz="0" w:val="nil"/>
-          <w:right w:space="0" w:sz="0" w:val="nil"/>
-          <w:between w:space="0" w:sz="0" w:val="nil"/>
-        </w:pBdr>
-        <w:shd w:fill="auto" w:val="clear"/>
-        <w:contextualSpacing w:val="0"/>
+        <w:rPr>
+          <w:color w:val="000000"/>
+        </w:rPr>
+      </w:pPr>
+      <w:r>
+        <w:rPr>
+          <w:rtl w:val="0"/>
+        </w:rPr>
+      </w:r>
+    </w:p>
+    <w:p>
+      <w:pPr>
+        <w:widowControl w:val="0"/>
+        <w:pBdr>
+          <w:top w:space="0" w:sz="0" w:val="nil"/>
+          <w:left w:space="0" w:sz="0" w:val="nil"/>
+          <w:bottom w:space="0" w:sz="0" w:val="nil"/>
+          <w:right w:space="0" w:sz="0" w:val="nil"/>
+          <w:between w:space="0" w:sz="0" w:val="nil"/>
+        </w:pBdr>
+        <w:shd w:fill="auto" w:val="clear"/>
         <w:rPr/>
       </w:pPr>
       <w:r>
@@ -2988,7 +2947,6 @@
           <w:between w:space="0" w:sz="0" w:val="nil"/>
         </w:pBdr>
         <w:shd w:fill="auto" w:val="clear"/>
-        <w:contextualSpacing w:val="0"/>
         <w:rPr>
           <w:i w:val="0"/>
           <w:color w:val="000000"/>
@@ -3080,7 +3038,6 @@
         </w:pBdr>
         <w:shd w:fill="auto" w:val="clear"/>
         <w:spacing w:before="0" w:lineRule="auto"/>
-        <w:contextualSpacing w:val="0"/>
         <w:rPr>
           <w:i w:val="0"/>
           <w:color w:val="000000"/>
@@ -3159,7 +3116,6 @@
         </w:pBdr>
         <w:shd w:fill="auto" w:val="clear"/>
         <w:spacing w:before="0" w:lineRule="auto"/>
-        <w:contextualSpacing w:val="0"/>
         <w:rPr>
           <w:i w:val="0"/>
           <w:color w:val="000000"/>
@@ -3240,7 +3196,6 @@
         </w:pBdr>
         <w:shd w:fill="auto" w:val="clear"/>
         <w:spacing w:before="0" w:lineRule="auto"/>
-        <w:contextualSpacing w:val="0"/>
         <w:rPr>
           <w:i w:val="0"/>
           <w:color w:val="000000"/>
@@ -3358,7 +3313,6 @@
         </w:pBdr>
         <w:shd w:fill="auto" w:val="clear"/>
         <w:spacing w:before="0" w:lineRule="auto"/>
-        <w:contextualSpacing w:val="0"/>
         <w:rPr>
           <w:i w:val="0"/>
           <w:color w:val="000000"/>
@@ -3433,7 +3387,6 @@
         </w:pBdr>
         <w:shd w:fill="auto" w:val="clear"/>
         <w:spacing w:before="0" w:lineRule="auto"/>
-        <w:contextualSpacing w:val="0"/>
         <w:rPr>
           <w:i w:val="0"/>
           <w:color w:val="000000"/>
@@ -3548,7 +3501,6 @@
         </w:pBdr>
         <w:shd w:fill="auto" w:val="clear"/>
         <w:spacing w:before="0" w:lineRule="auto"/>
-        <w:contextualSpacing w:val="0"/>
         <w:rPr>
           <w:i w:val="0"/>
           <w:color w:val="000000"/>
@@ -3616,7 +3568,6 @@
         </w:pBdr>
         <w:shd w:fill="auto" w:val="clear"/>
         <w:spacing w:before="0" w:lineRule="auto"/>
-        <w:contextualSpacing w:val="0"/>
         <w:rPr>
           <w:i w:val="0"/>
           <w:color w:val="000000"/>
@@ -3752,7 +3703,6 @@
         </w:pBdr>
         <w:shd w:fill="auto" w:val="clear"/>
         <w:spacing w:before="0" w:lineRule="auto"/>
-        <w:contextualSpacing w:val="0"/>
         <w:rPr/>
       </w:pPr>
       <w:r>
@@ -3898,7 +3848,6 @@
         </w:pBdr>
         <w:shd w:fill="auto" w:val="clear"/>
         <w:spacing w:before="0" w:lineRule="auto"/>
-        <w:contextualSpacing w:val="0"/>
         <w:rPr>
           <w:color w:val="000000"/>
         </w:rPr>
@@ -3948,7 +3897,6 @@
         </w:pBdr>
         <w:shd w:fill="auto" w:val="clear"/>
         <w:spacing w:before="0" w:lineRule="auto"/>
-        <w:contextualSpacing w:val="0"/>
         <w:rPr>
           <w:i w:val="1"/>
           <w:color w:val="000000"/>
@@ -3983,7 +3931,6 @@
           <w:between w:space="0" w:sz="0" w:val="nil"/>
         </w:pBdr>
         <w:shd w:fill="auto" w:val="clear"/>
-        <w:contextualSpacing w:val="0"/>
         <w:rPr>
           <w:rFonts w:ascii="Arial" w:cs="Arial" w:eastAsia="Arial" w:hAnsi="Arial"/>
           <w:color w:val="000000"/>
